--- a/assignment/2/ASSIGNMENT 2.docx
+++ b/assignment/2/ASSIGNMENT 2.docx
@@ -4023,15 +4023,17 @@
     </w:p>
     <w:p/>
     <w:p>
-      <w:pPr>
-        <w:jc w:val="center"/>
-      </w:pPr>
+      <w:r>
+        <w:t>Doubly Linked-list look like this:</w:t>
+      </w:r>
+    </w:p>
+    <w:p>
       <w:r>
         <w:drawing>
-          <wp:inline distT="0" distB="0" distL="0" distR="0" wp14:anchorId="25242DEA" wp14:editId="780232E9">
-            <wp:extent cx="2695951" cy="3343742"/>
-            <wp:effectExtent l="0" t="0" r="0" b="9525"/>
-            <wp:docPr id="2" name="Picture 2"/>
+          <wp:inline distT="0" distB="0" distL="0" distR="0" wp14:anchorId="00AE9AAD" wp14:editId="606FCEE6">
+            <wp:extent cx="6515100" cy="3285490"/>
+            <wp:effectExtent l="0" t="0" r="0" b="0"/>
+            <wp:docPr id="26" name="Picture 26"/>
             <wp:cNvGraphicFramePr>
               <a:graphicFrameLocks xmlns:a="http://schemas.openxmlformats.org/drawingml/2006/main" noChangeAspect="1"/>
             </wp:cNvGraphicFramePr>
@@ -4051,7 +4053,7 @@
                   <pic:spPr>
                     <a:xfrm>
                       <a:off x="0" y="0"/>
-                      <a:ext cx="2695951" cy="3343742"/>
+                      <a:ext cx="6515100" cy="3285490"/>
                     </a:xfrm>
                     <a:prstGeom prst="rect">
                       <a:avLst/>
@@ -4068,43 +4070,23 @@
       <w:pPr>
         <w:jc w:val="center"/>
       </w:pPr>
-    </w:p>
-    <w:p>
-      <w:pPr>
-        <w:jc w:val="both"/>
-      </w:pPr>
-      <w:r>
-        <w:t>‘T’ is the type of element held in this collection</w:t>
-      </w:r>
-    </w:p>
-    <w:p>
-      <w:pPr>
-        <w:jc w:val="both"/>
-      </w:pPr>
-      <w:r>
-        <w:t>The data field contains the information or data, whereas the previous field contains the address of the node before it, and the next field contains the address of the node after it.</w:t>
-      </w:r>
-    </w:p>
-    <w:p>
-      <w:pPr>
-        <w:jc w:val="both"/>
-      </w:pPr>
-      <w:r>
-        <w:t>First step, we create a node class for doubly linked-list.</w:t>
-      </w:r>
-    </w:p>
-    <w:p/>
-    <w:p/>
-    <w:p>
-      <w:pPr>
-        <w:jc w:val="center"/>
-      </w:pPr>
-      <w:r>
+      <w:r>
+        <w:rPr>
+          <w:noProof/>
+        </w:rPr>
         <w:drawing>
-          <wp:inline distT="0" distB="0" distL="0" distR="0" wp14:anchorId="0D654D66" wp14:editId="0256F516">
-            <wp:extent cx="4382112" cy="514422"/>
-            <wp:effectExtent l="0" t="0" r="0" b="0"/>
-            <wp:docPr id="4" name="Picture 4"/>
+          <wp:anchor distT="0" distB="0" distL="114300" distR="114300" simplePos="0" relativeHeight="251660288" behindDoc="0" locked="0" layoutInCell="1" allowOverlap="1" wp14:anchorId="25242DEA" wp14:editId="28705C2A">
+            <wp:simplePos x="0" y="0"/>
+            <wp:positionH relativeFrom="margin">
+              <wp:align>left</wp:align>
+            </wp:positionH>
+            <wp:positionV relativeFrom="paragraph">
+              <wp:posOffset>12700</wp:posOffset>
+            </wp:positionV>
+            <wp:extent cx="2695575" cy="3343275"/>
+            <wp:effectExtent l="0" t="0" r="9525" b="9525"/>
+            <wp:wrapSquare wrapText="bothSides"/>
+            <wp:docPr id="2" name="Picture 2"/>
             <wp:cNvGraphicFramePr>
               <a:graphicFrameLocks xmlns:a="http://schemas.openxmlformats.org/drawingml/2006/main" noChangeAspect="1"/>
             </wp:cNvGraphicFramePr>
@@ -4116,7 +4098,13 @@
                     <pic:cNvPicPr/>
                   </pic:nvPicPr>
                   <pic:blipFill>
-                    <a:blip r:embed="rId12"/>
+                    <a:blip r:embed="rId12">
+                      <a:extLst>
+                        <a:ext uri="{28A0092B-C50C-407E-A947-70E740481C1C}">
+                          <a14:useLocalDpi xmlns:a14="http://schemas.microsoft.com/office/drawing/2010/main" val="0"/>
+                        </a:ext>
+                      </a:extLst>
+                    </a:blip>
                     <a:stretch>
                       <a:fillRect/>
                     </a:stretch>
@@ -4124,7 +4112,7 @@
                   <pic:spPr>
                     <a:xfrm>
                       <a:off x="0" y="0"/>
-                      <a:ext cx="4382112" cy="514422"/>
+                      <a:ext cx="2695575" cy="3343275"/>
                     </a:xfrm>
                     <a:prstGeom prst="rect">
                       <a:avLst/>
@@ -4133,47 +4121,63 @@
                 </pic:pic>
               </a:graphicData>
             </a:graphic>
-          </wp:inline>
+            <wp14:sizeRelH relativeFrom="page">
+              <wp14:pctWidth>0</wp14:pctWidth>
+            </wp14:sizeRelH>
+            <wp14:sizeRelV relativeFrom="page">
+              <wp14:pctHeight>0</wp14:pctHeight>
+            </wp14:sizeRelV>
+          </wp:anchor>
         </w:drawing>
       </w:r>
     </w:p>
     <w:p>
       <w:pPr>
+        <w:jc w:val="center"/>
+      </w:pPr>
+    </w:p>
+    <w:p>
+      <w:pPr>
         <w:jc w:val="both"/>
       </w:pPr>
       <w:r>
-        <w:t>To begin, we set the head and tail to null.</w:t>
-      </w:r>
-    </w:p>
-    <w:p>
-      <w:pPr>
-        <w:jc w:val="center"/>
-      </w:pPr>
-    </w:p>
-    <w:p>
-      <w:pPr>
-        <w:jc w:val="center"/>
-      </w:pPr>
+        <w:t>‘T’ is the type of element held in this collection</w:t>
+      </w:r>
+    </w:p>
+    <w:p>
+      <w:pPr>
+        <w:jc w:val="both"/>
+      </w:pPr>
+      <w:r>
+        <w:t>The data field contains the information or data, whereas the previous field contains the address of the node before it, and the next field contains the address of the node after it.</w:t>
+      </w:r>
+    </w:p>
+    <w:p>
+      <w:pPr>
+        <w:jc w:val="both"/>
+      </w:pPr>
+      <w:r>
+        <w:t>First step, we create a node class for doubly linked-list.</w:t>
+      </w:r>
     </w:p>
     <w:p/>
     <w:p/>
     <w:p/>
-    <w:p>
-      <w:r>
-        <w:t>+) Operation: add an element to the end of the list</w:t>
-      </w:r>
-    </w:p>
     <w:p/>
     <w:p>
       <w:pPr>
         <w:jc w:val="center"/>
       </w:pPr>
       <w:r>
+        <w:rPr>
+          <w:noProof/>
+        </w:rPr>
+        <w:lastRenderedPageBreak/>
         <w:drawing>
-          <wp:inline distT="0" distB="0" distL="0" distR="0" wp14:anchorId="5F74E7B9" wp14:editId="28533DF5">
-            <wp:extent cx="3630371" cy="3123021"/>
-            <wp:effectExtent l="0" t="0" r="8255" b="1270"/>
-            <wp:docPr id="5" name="Picture 5"/>
+          <wp:inline distT="0" distB="0" distL="0" distR="0" wp14:anchorId="0D654D66" wp14:editId="0256F516">
+            <wp:extent cx="4382112" cy="514422"/>
+            <wp:effectExtent l="0" t="0" r="0" b="0"/>
+            <wp:docPr id="4" name="Picture 4"/>
             <wp:cNvGraphicFramePr>
               <a:graphicFrameLocks xmlns:a="http://schemas.openxmlformats.org/drawingml/2006/main" noChangeAspect="1"/>
             </wp:cNvGraphicFramePr>
@@ -4193,7 +4197,7 @@
                   <pic:spPr>
                     <a:xfrm>
                       <a:off x="0" y="0"/>
-                      <a:ext cx="3631968" cy="3124395"/>
+                      <a:ext cx="4382112" cy="514422"/>
                     </a:xfrm>
                     <a:prstGeom prst="rect">
                       <a:avLst/>
@@ -4208,86 +4212,32 @@
     </w:p>
     <w:p>
       <w:pPr>
+        <w:jc w:val="both"/>
+      </w:pPr>
+      <w:r>
+        <w:t>To begin, we set the head and tail to null.</w:t>
+      </w:r>
+    </w:p>
+    <w:p/>
+    <w:p>
+      <w:r>
+        <w:t>+) Operation: add an element to the end of the list</w:t>
+      </w:r>
+    </w:p>
+    <w:p/>
+    <w:p>
+      <w:pPr>
         <w:jc w:val="center"/>
       </w:pPr>
-    </w:p>
-    <w:p>
-      <w:pPr>
-        <w:jc w:val="both"/>
-      </w:pPr>
-      <w:r>
-        <w:t xml:space="preserve">Line 26 we create a new Node. This new Node will be </w:t>
-      </w:r>
-      <w:r>
-        <w:t>added</w:t>
-      </w:r>
-      <w:r>
-        <w:t xml:space="preserve"> to the linked-list.</w:t>
-      </w:r>
-    </w:p>
-    <w:p>
-      <w:pPr>
-        <w:jc w:val="both"/>
-      </w:pPr>
-      <w:r>
-        <w:t xml:space="preserve">From line 29 to 35, if the list is empty, we add in a new node and set the very first location of head is null, and also the very last location of tail is null. Now we have a linked-list with only </w:t>
-      </w:r>
-      <w:r>
-        <w:t>1</w:t>
-      </w:r>
-      <w:r>
-        <w:t xml:space="preserve"> element.</w:t>
-      </w:r>
-    </w:p>
-    <w:p>
-      <w:pPr>
-        <w:jc w:val="both"/>
-      </w:pPr>
-      <w:r>
-        <w:t xml:space="preserve">From line 36 to 45, if there </w:t>
-      </w:r>
-      <w:r>
-        <w:t xml:space="preserve">already some element in the linked-list then we add the new element in the last node of the linked-list. By making the new Node is the new tail, in line 38 the tail next location </w:t>
-      </w:r>
-      <w:r>
-        <w:t>connects</w:t>
-      </w:r>
-      <w:r>
-        <w:t xml:space="preserve"> to the new node and in line 40 the new node previous location </w:t>
-      </w:r>
-      <w:r>
-        <w:t>connects</w:t>
-      </w:r>
-      <w:r>
-        <w:t xml:space="preserve"> to the tail. </w:t>
-      </w:r>
-      <w:r>
-        <w:t>In line 42, the new tail is now the new node. We also set the tail next location to be null.</w:t>
-      </w:r>
-    </w:p>
-    <w:p/>
-    <w:p>
-      <w:r>
-        <w:br w:type="page"/>
-      </w:r>
-    </w:p>
-    <w:p>
-      <w:r>
-        <w:lastRenderedPageBreak/>
-        <w:t>+) Operation: remove the last element in the linked-list</w:t>
-      </w:r>
-    </w:p>
-    <w:p/>
-    <w:p>
-      <w:pPr>
-        <w:jc w:val="center"/>
-      </w:pPr>
-      <w:r>
+      <w:r>
+        <w:rPr>
+          <w:noProof/>
+        </w:rPr>
         <w:drawing>
-          <wp:inline distT="0" distB="0" distL="0" distR="0" wp14:anchorId="130373AE" wp14:editId="78580C28">
-            <wp:extent cx="2730844" cy="3233318"/>
-            <wp:effectExtent l="0" t="0" r="0" b="5715"/>
-            <wp:docPr id="6" name="Picture 6"/>
+          <wp:inline distT="0" distB="0" distL="0" distR="0" wp14:anchorId="5F74E7B9" wp14:editId="28533DF5">
+            <wp:extent cx="3630371" cy="3123021"/>
+            <wp:effectExtent l="0" t="0" r="8255" b="1270"/>
+            <wp:docPr id="5" name="Picture 5"/>
             <wp:cNvGraphicFramePr>
               <a:graphicFrameLocks xmlns:a="http://schemas.openxmlformats.org/drawingml/2006/main" noChangeAspect="1"/>
             </wp:cNvGraphicFramePr>
@@ -4307,7 +4257,7 @@
                   <pic:spPr>
                     <a:xfrm>
                       <a:off x="0" y="0"/>
-                      <a:ext cx="2732993" cy="3235862"/>
+                      <a:ext cx="3631968" cy="3124395"/>
                     </a:xfrm>
                     <a:prstGeom prst="rect">
                       <a:avLst/>
@@ -4330,16 +4280,13 @@
         <w:jc w:val="both"/>
       </w:pPr>
       <w:r>
-        <w:t>Line 50, if the linked-list is not empty then this function will work normally and remove element as usual. But if the linked-list is empty then</w:t>
-      </w:r>
-      <w:r>
-        <w:t xml:space="preserve"> in line 66</w:t>
-      </w:r>
-      <w:r>
-        <w:t xml:space="preserve"> </w:t>
-      </w:r>
-      <w:r>
-        <w:t>this operation will return null.</w:t>
+        <w:t xml:space="preserve">Line 26 we create a new Node. This new Node will be </w:t>
+      </w:r>
+      <w:r>
+        <w:t>added</w:t>
+      </w:r>
+      <w:r>
+        <w:t xml:space="preserve"> to the linked-list.</w:t>
       </w:r>
     </w:p>
     <w:p>
@@ -4347,7 +4294,13 @@
         <w:jc w:val="both"/>
       </w:pPr>
       <w:r>
-        <w:t>Line 52 to 57, this is the case when the linked-list have only 1 element. Therefore, ‘x’ is the element we remove, and we set the linked-list to be null. After remove the element, this operation return ‘x’ to help user know what element has been removed.</w:t>
+        <w:t xml:space="preserve">From line 29 to 35, if the list is empty, we add in a new node and set the very first location of head is null, and also the very last location of tail is null. Now we have a linked-list with only </w:t>
+      </w:r>
+      <w:r>
+        <w:t>1</w:t>
+      </w:r>
+      <w:r>
+        <w:t xml:space="preserve"> element.</w:t>
       </w:r>
     </w:p>
     <w:p>
@@ -4355,10 +4308,25 @@
         <w:jc w:val="both"/>
       </w:pPr>
       <w:r>
-        <w:t xml:space="preserve">Line 58 to 64, if the linked-list have more than 1 element then </w:t>
-      </w:r>
-      <w:r>
-        <w:t>this operation removes the last element from the list. ‘x’ is the element we remove. We set the almost last node to be tail then we cut the connection with the last node. But also line 62, we must clear the previous location of the last node to disconnect it entirely.</w:t>
+        <w:t xml:space="preserve">From line 36 to 45, if there </w:t>
+      </w:r>
+      <w:r>
+        <w:t xml:space="preserve">already some element in the linked-list then we add the new element in the last node of the linked-list. By making the new Node is the new tail, in line 38 the tail next location </w:t>
+      </w:r>
+      <w:r>
+        <w:t>connects</w:t>
+      </w:r>
+      <w:r>
+        <w:t xml:space="preserve"> to the new node and in line 40 the new node previous location </w:t>
+      </w:r>
+      <w:r>
+        <w:t>connects</w:t>
+      </w:r>
+      <w:r>
+        <w:t xml:space="preserve"> to the tail. </w:t>
+      </w:r>
+      <w:r>
+        <w:t>In line 42, the new tail is now the new node. We also set the tail next location to be null.</w:t>
       </w:r>
     </w:p>
     <w:p/>
@@ -4368,15 +4336,10 @@
       </w:r>
     </w:p>
     <w:p>
-      <w:pPr>
-        <w:pStyle w:val="Heading3"/>
-      </w:pPr>
-      <w:bookmarkStart w:id="5" w:name="_Toc112890840"/>
       <w:r>
         <w:lastRenderedPageBreak/>
-        <w:t>+) Singly linked-list</w:t>
-      </w:r>
-      <w:bookmarkEnd w:id="5"/>
+        <w:t>+) Operation: remove the last element in the linked-list</w:t>
+      </w:r>
     </w:p>
     <w:p/>
     <w:p>
@@ -4384,11 +4347,14 @@
         <w:jc w:val="center"/>
       </w:pPr>
       <w:r>
+        <w:rPr>
+          <w:noProof/>
+        </w:rPr>
         <w:drawing>
-          <wp:inline distT="0" distB="0" distL="0" distR="0" wp14:anchorId="31B839EC" wp14:editId="0392D978">
-            <wp:extent cx="2667372" cy="3553321"/>
-            <wp:effectExtent l="0" t="0" r="0" b="9525"/>
-            <wp:docPr id="8" name="Picture 8"/>
+          <wp:inline distT="0" distB="0" distL="0" distR="0" wp14:anchorId="130373AE" wp14:editId="78580C28">
+            <wp:extent cx="2730844" cy="3233318"/>
+            <wp:effectExtent l="0" t="0" r="0" b="5715"/>
+            <wp:docPr id="6" name="Picture 6"/>
             <wp:cNvGraphicFramePr>
               <a:graphicFrameLocks xmlns:a="http://schemas.openxmlformats.org/drawingml/2006/main" noChangeAspect="1"/>
             </wp:cNvGraphicFramePr>
@@ -4408,7 +4374,7 @@
                   <pic:spPr>
                     <a:xfrm>
                       <a:off x="0" y="0"/>
-                      <a:ext cx="2667372" cy="3553321"/>
+                      <a:ext cx="2732993" cy="3235862"/>
                     </a:xfrm>
                     <a:prstGeom prst="rect">
                       <a:avLst/>
@@ -4421,74 +4387,77 @@
         </w:drawing>
       </w:r>
     </w:p>
+    <w:p>
+      <w:pPr>
+        <w:jc w:val="center"/>
+      </w:pPr>
+    </w:p>
+    <w:p>
+      <w:pPr>
+        <w:jc w:val="both"/>
+      </w:pPr>
+      <w:r>
+        <w:t>Line 50, if the linked-list is not empty then this function will work normally and remove element as usual. But if the linked-list is empty then</w:t>
+      </w:r>
+      <w:r>
+        <w:t xml:space="preserve"> in line 66</w:t>
+      </w:r>
+      <w:r>
+        <w:t xml:space="preserve"> </w:t>
+      </w:r>
+      <w:r>
+        <w:t>this operation will return null.</w:t>
+      </w:r>
+    </w:p>
+    <w:p>
+      <w:pPr>
+        <w:jc w:val="both"/>
+      </w:pPr>
+      <w:r>
+        <w:t>Line 52 to 57, this is the case when the linked-list have only 1 element. Therefore, ‘x’ is the element we remove, and we set the linked-list to be null. After remove the element, this operation return ‘x’ to help user know what element has been removed.</w:t>
+      </w:r>
+    </w:p>
+    <w:p>
+      <w:pPr>
+        <w:jc w:val="both"/>
+      </w:pPr>
+      <w:r>
+        <w:t xml:space="preserve">Line 58 to 64, if the linked-list have more than 1 element then </w:t>
+      </w:r>
+      <w:r>
+        <w:t>this operation removes the last element from the list. ‘x’ is the element we remove. We set the almost last node to be tail then we cut the connection with the last node. But also line 62, we must clear the previous location of the last node to disconnect it entirely.</w:t>
+      </w:r>
+    </w:p>
     <w:p/>
     <w:p>
-      <w:pPr>
-        <w:jc w:val="both"/>
-      </w:pPr>
-      <w:r>
-        <w:t>‘T’ is the type of element held in this collection</w:t>
-      </w:r>
-    </w:p>
-    <w:p>
-      <w:pPr>
-        <w:jc w:val="both"/>
-        <w:rPr>
-          <w:rFonts w:eastAsia="Times New Roman"/>
-        </w:rPr>
-      </w:pPr>
-      <w:r>
-        <w:rPr>
-          <w:rFonts w:eastAsia="Times New Roman"/>
-        </w:rPr>
-        <w:t>A Singly Linked has nodes with a data field and a next link field.</w:t>
-      </w:r>
-    </w:p>
-    <w:p>
-      <w:pPr>
-        <w:jc w:val="both"/>
-      </w:pPr>
-      <w:r>
-        <w:rPr>
-          <w:rFonts w:eastAsia="Times New Roman"/>
-        </w:rPr>
-        <w:t>First step just like doubly list, we create node class for singly linked-list.</w:t>
-      </w:r>
-    </w:p>
-    <w:p>
-      <w:pPr>
-        <w:jc w:val="both"/>
-      </w:pPr>
-      <w:r>
-        <w:t>We also set the head and tail to be null.</w:t>
-      </w:r>
+      <w:r>
+        <w:br w:type="page"/>
+      </w:r>
+    </w:p>
+    <w:p>
+      <w:pPr>
+        <w:pStyle w:val="Heading3"/>
+      </w:pPr>
+      <w:bookmarkStart w:id="5" w:name="_Toc112890840"/>
+      <w:r>
+        <w:lastRenderedPageBreak/>
+        <w:t>+) Singly linked-list</w:t>
+      </w:r>
+      <w:bookmarkEnd w:id="5"/>
     </w:p>
     <w:p/>
     <w:p>
       <w:r>
-        <w:br w:type="page"/>
-      </w:r>
-    </w:p>
-    <w:p/>
-    <w:p>
-      <w:r>
-        <w:t xml:space="preserve">+) Operation: </w:t>
-      </w:r>
-      <w:r>
-        <w:t>add an element to the end of the list</w:t>
-      </w:r>
-    </w:p>
-    <w:p/>
-    <w:p>
-      <w:pPr>
-        <w:jc w:val="center"/>
-      </w:pPr>
+        <w:t>Singly Linked-list look like this:</w:t>
+      </w:r>
+    </w:p>
+    <w:p>
       <w:r>
         <w:drawing>
-          <wp:inline distT="0" distB="0" distL="0" distR="0" wp14:anchorId="7DE05FBF" wp14:editId="53828367">
-            <wp:extent cx="4603776" cy="3069184"/>
-            <wp:effectExtent l="0" t="0" r="6350" b="0"/>
-            <wp:docPr id="9" name="Picture 9"/>
+          <wp:inline distT="0" distB="0" distL="0" distR="0" wp14:anchorId="1352D1FF" wp14:editId="3F8A7046">
+            <wp:extent cx="6515100" cy="3307080"/>
+            <wp:effectExtent l="0" t="0" r="0" b="7620"/>
+            <wp:docPr id="27" name="Picture 27"/>
             <wp:cNvGraphicFramePr>
               <a:graphicFrameLocks xmlns:a="http://schemas.openxmlformats.org/drawingml/2006/main" noChangeAspect="1"/>
             </wp:cNvGraphicFramePr>
@@ -4508,6 +4477,168 @@
                   <pic:spPr>
                     <a:xfrm>
                       <a:off x="0" y="0"/>
+                      <a:ext cx="6515100" cy="3307080"/>
+                    </a:xfrm>
+                    <a:prstGeom prst="rect">
+                      <a:avLst/>
+                    </a:prstGeom>
+                  </pic:spPr>
+                </pic:pic>
+              </a:graphicData>
+            </a:graphic>
+          </wp:inline>
+        </w:drawing>
+      </w:r>
+    </w:p>
+    <w:p>
+      <w:r>
+        <w:rPr>
+          <w:noProof/>
+        </w:rPr>
+        <w:drawing>
+          <wp:anchor distT="0" distB="0" distL="114300" distR="114300" simplePos="0" relativeHeight="251659264" behindDoc="0" locked="0" layoutInCell="1" allowOverlap="1" wp14:anchorId="31B839EC" wp14:editId="1E7FF863">
+            <wp:simplePos x="0" y="0"/>
+            <wp:positionH relativeFrom="column">
+              <wp:posOffset>0</wp:posOffset>
+            </wp:positionH>
+            <wp:positionV relativeFrom="paragraph">
+              <wp:posOffset>0</wp:posOffset>
+            </wp:positionV>
+            <wp:extent cx="2667372" cy="3553321"/>
+            <wp:effectExtent l="0" t="0" r="0" b="9525"/>
+            <wp:wrapSquare wrapText="bothSides"/>
+            <wp:docPr id="8" name="Picture 8"/>
+            <wp:cNvGraphicFramePr>
+              <a:graphicFrameLocks xmlns:a="http://schemas.openxmlformats.org/drawingml/2006/main" noChangeAspect="1"/>
+            </wp:cNvGraphicFramePr>
+            <a:graphic xmlns:a="http://schemas.openxmlformats.org/drawingml/2006/main">
+              <a:graphicData uri="http://schemas.openxmlformats.org/drawingml/2006/picture">
+                <pic:pic xmlns:pic="http://schemas.openxmlformats.org/drawingml/2006/picture">
+                  <pic:nvPicPr>
+                    <pic:cNvPr id="1" name=""/>
+                    <pic:cNvPicPr/>
+                  </pic:nvPicPr>
+                  <pic:blipFill>
+                    <a:blip r:embed="rId17">
+                      <a:extLst>
+                        <a:ext uri="{28A0092B-C50C-407E-A947-70E740481C1C}">
+                          <a14:useLocalDpi xmlns:a14="http://schemas.microsoft.com/office/drawing/2010/main" val="0"/>
+                        </a:ext>
+                      </a:extLst>
+                    </a:blip>
+                    <a:stretch>
+                      <a:fillRect/>
+                    </a:stretch>
+                  </pic:blipFill>
+                  <pic:spPr>
+                    <a:xfrm>
+                      <a:off x="0" y="0"/>
+                      <a:ext cx="2667372" cy="3553321"/>
+                    </a:xfrm>
+                    <a:prstGeom prst="rect">
+                      <a:avLst/>
+                    </a:prstGeom>
+                  </pic:spPr>
+                </pic:pic>
+              </a:graphicData>
+            </a:graphic>
+            <wp14:sizeRelH relativeFrom="page">
+              <wp14:pctWidth>0</wp14:pctWidth>
+            </wp14:sizeRelH>
+            <wp14:sizeRelV relativeFrom="page">
+              <wp14:pctHeight>0</wp14:pctHeight>
+            </wp14:sizeRelV>
+          </wp:anchor>
+        </w:drawing>
+      </w:r>
+    </w:p>
+    <w:p/>
+    <w:p>
+      <w:pPr>
+        <w:jc w:val="both"/>
+      </w:pPr>
+      <w:r>
+        <w:t>‘T’ is the type of element held in this collection</w:t>
+      </w:r>
+    </w:p>
+    <w:p>
+      <w:pPr>
+        <w:jc w:val="both"/>
+        <w:rPr>
+          <w:rFonts w:eastAsia="Times New Roman"/>
+        </w:rPr>
+      </w:pPr>
+      <w:r>
+        <w:rPr>
+          <w:rFonts w:eastAsia="Times New Roman"/>
+        </w:rPr>
+        <w:t>A Singly Linked has nodes with a data field and a next link field.</w:t>
+      </w:r>
+    </w:p>
+    <w:p>
+      <w:pPr>
+        <w:jc w:val="both"/>
+      </w:pPr>
+      <w:r>
+        <w:rPr>
+          <w:rFonts w:eastAsia="Times New Roman"/>
+        </w:rPr>
+        <w:t>First step just like doubly list, we create node class for singly linked-list.</w:t>
+      </w:r>
+    </w:p>
+    <w:p>
+      <w:pPr>
+        <w:jc w:val="both"/>
+      </w:pPr>
+      <w:r>
+        <w:t>We also set the head and tail to be null.</w:t>
+      </w:r>
+    </w:p>
+    <w:p/>
+    <w:p>
+      <w:r>
+        <w:br w:type="page"/>
+      </w:r>
+    </w:p>
+    <w:p/>
+    <w:p>
+      <w:r>
+        <w:t>+) Operation: add an element to the end of the list</w:t>
+      </w:r>
+    </w:p>
+    <w:p/>
+    <w:p>
+      <w:pPr>
+        <w:jc w:val="center"/>
+      </w:pPr>
+      <w:r>
+        <w:rPr>
+          <w:noProof/>
+        </w:rPr>
+        <w:drawing>
+          <wp:inline distT="0" distB="0" distL="0" distR="0" wp14:anchorId="7DE05FBF" wp14:editId="53828367">
+            <wp:extent cx="4603776" cy="3069184"/>
+            <wp:effectExtent l="0" t="0" r="6350" b="0"/>
+            <wp:docPr id="9" name="Picture 9"/>
+            <wp:cNvGraphicFramePr>
+              <a:graphicFrameLocks xmlns:a="http://schemas.openxmlformats.org/drawingml/2006/main" noChangeAspect="1"/>
+            </wp:cNvGraphicFramePr>
+            <a:graphic xmlns:a="http://schemas.openxmlformats.org/drawingml/2006/main">
+              <a:graphicData uri="http://schemas.openxmlformats.org/drawingml/2006/picture">
+                <pic:pic xmlns:pic="http://schemas.openxmlformats.org/drawingml/2006/picture">
+                  <pic:nvPicPr>
+                    <pic:cNvPr id="1" name=""/>
+                    <pic:cNvPicPr/>
+                  </pic:nvPicPr>
+                  <pic:blipFill>
+                    <a:blip r:embed="rId18"/>
+                    <a:stretch>
+                      <a:fillRect/>
+                    </a:stretch>
+                  </pic:blipFill>
+                  <pic:spPr>
+                    <a:xfrm>
+                      <a:off x="0" y="0"/>
                       <a:ext cx="4611245" cy="3074163"/>
                     </a:xfrm>
                     <a:prstGeom prst="rect">
@@ -4527,13 +4658,7 @@
         <w:jc w:val="both"/>
       </w:pPr>
       <w:r>
-        <w:t>Line 2</w:t>
-      </w:r>
-      <w:r>
-        <w:t>4</w:t>
-      </w:r>
-      <w:r>
-        <w:t xml:space="preserve"> we create a new Node. This new Node will be added to the linked-list.</w:t>
+        <w:t>Line 24 we create a new Node. This new Node will be added to the linked-list.</w:t>
       </w:r>
     </w:p>
     <w:p>
@@ -4541,19 +4666,7 @@
         <w:jc w:val="both"/>
       </w:pPr>
       <w:r>
-        <w:t>From line 2</w:t>
-      </w:r>
-      <w:r>
-        <w:t>8</w:t>
-      </w:r>
-      <w:r>
-        <w:t xml:space="preserve"> to 3</w:t>
-      </w:r>
-      <w:r>
-        <w:t>1</w:t>
-      </w:r>
-      <w:r>
-        <w:t>, if the list is empty, we add in a new node. Now we have a linked-list with only 1 element.</w:t>
+        <w:t>From line 28 to 31, if the list is empty, we add in a new node. Now we have a linked-list with only 1 element.</w:t>
       </w:r>
     </w:p>
     <w:p>
@@ -4561,22 +4674,7 @@
         <w:jc w:val="both"/>
       </w:pPr>
       <w:r>
-        <w:t>From line 3</w:t>
-      </w:r>
-      <w:r>
-        <w:t>4</w:t>
-      </w:r>
-      <w:r>
-        <w:t xml:space="preserve"> to </w:t>
-      </w:r>
-      <w:r>
-        <w:t>37</w:t>
-      </w:r>
-      <w:r>
-        <w:t xml:space="preserve">, if there already some element in the linked-list then we add the new element in the last node of the linked-list. </w:t>
-      </w:r>
-      <w:r>
-        <w:t xml:space="preserve">Line 35, we move the tail to the newest node. And then, in line 36 we update </w:t>
+        <w:t xml:space="preserve">From line 34 to 37, if there already some element in the linked-list then we add the new element in the last node of the linked-list. Line 35, we move the tail to the newest node. And then, in line 36 we update </w:t>
       </w:r>
       <w:proofErr w:type="gramStart"/>
       <w:r>
@@ -4599,13 +4697,7 @@
         <w:t xml:space="preserve">+) Operation: </w:t>
       </w:r>
       <w:r>
-        <w:t xml:space="preserve">add an element to the </w:t>
-      </w:r>
-      <w:r>
-        <w:t>first</w:t>
-      </w:r>
-      <w:r>
-        <w:t xml:space="preserve"> of the list</w:t>
+        <w:t>add an element to the first of the list</w:t>
       </w:r>
     </w:p>
     <w:p/>
@@ -4614,6 +4706,9 @@
         <w:jc w:val="center"/>
       </w:pPr>
       <w:r>
+        <w:rPr>
+          <w:noProof/>
+        </w:rPr>
         <w:drawing>
           <wp:inline distT="0" distB="0" distL="0" distR="0" wp14:anchorId="42F78D4B" wp14:editId="2DF43E54">
             <wp:extent cx="3372321" cy="1533739"/>
@@ -4630,7 +4725,7 @@
                     <pic:cNvPicPr/>
                   </pic:nvPicPr>
                   <pic:blipFill>
-                    <a:blip r:embed="rId17"/>
+                    <a:blip r:embed="rId19"/>
                     <a:stretch>
                       <a:fillRect/>
                     </a:stretch>
@@ -4684,16 +4779,7 @@
     <w:p/>
     <w:p>
       <w:r>
-        <w:t xml:space="preserve">+) Operation: </w:t>
-      </w:r>
-      <w:r>
-        <w:t xml:space="preserve">remove the </w:t>
-      </w:r>
-      <w:r>
-        <w:t>first</w:t>
-      </w:r>
-      <w:r>
-        <w:t xml:space="preserve"> element in the linked-list</w:t>
+        <w:t>+) Operation: remove the first element in the linked-list</w:t>
       </w:r>
     </w:p>
     <w:p>
@@ -4720,7 +4806,7 @@
                     <pic:cNvPicPr/>
                   </pic:nvPicPr>
                   <pic:blipFill>
-                    <a:blip r:embed="rId18"/>
+                    <a:blip r:embed="rId20"/>
                     <a:stretch>
                       <a:fillRect/>
                     </a:stretch>
@@ -4799,358 +4885,14 @@
         <w:jc w:val="center"/>
       </w:pPr>
       <w:r>
+        <w:rPr>
+          <w:noProof/>
+        </w:rPr>
         <w:drawing>
           <wp:inline distT="0" distB="0" distL="0" distR="0" wp14:anchorId="2BBA9E44" wp14:editId="2AE9E8EA">
             <wp:extent cx="3303804" cy="4061692"/>
             <wp:effectExtent l="0" t="0" r="0" b="0"/>
             <wp:docPr id="13" name="Picture 13"/>
-            <wp:cNvGraphicFramePr>
-              <a:graphicFrameLocks xmlns:a="http://schemas.openxmlformats.org/drawingml/2006/main" noChangeAspect="1"/>
-            </wp:cNvGraphicFramePr>
-            <a:graphic xmlns:a="http://schemas.openxmlformats.org/drawingml/2006/main">
-              <a:graphicData uri="http://schemas.openxmlformats.org/drawingml/2006/picture">
-                <pic:pic xmlns:pic="http://schemas.openxmlformats.org/drawingml/2006/picture">
-                  <pic:nvPicPr>
-                    <pic:cNvPr id="1" name=""/>
-                    <pic:cNvPicPr/>
-                  </pic:nvPicPr>
-                  <pic:blipFill>
-                    <a:blip r:embed="rId19"/>
-                    <a:stretch>
-                      <a:fillRect/>
-                    </a:stretch>
-                  </pic:blipFill>
-                  <pic:spPr>
-                    <a:xfrm>
-                      <a:off x="0" y="0"/>
-                      <a:ext cx="3308698" cy="4067708"/>
-                    </a:xfrm>
-                    <a:prstGeom prst="rect">
-                      <a:avLst/>
-                    </a:prstGeom>
-                  </pic:spPr>
-                </pic:pic>
-              </a:graphicData>
-            </a:graphic>
-          </wp:inline>
-        </w:drawing>
-      </w:r>
-    </w:p>
-    <w:p/>
-    <w:p>
-      <w:pPr>
-        <w:jc w:val="both"/>
-      </w:pPr>
-      <w:r>
-        <w:t xml:space="preserve">Line </w:t>
-      </w:r>
-      <w:r>
-        <w:t>92</w:t>
-      </w:r>
-      <w:r>
-        <w:t>, if the linked-list is empty then this function will</w:t>
-      </w:r>
-      <w:r>
-        <w:t xml:space="preserve"> </w:t>
-      </w:r>
-      <w:r>
-        <w:t>return null</w:t>
-      </w:r>
-      <w:r>
-        <w:t>. Else, it runs from line 93 to 1</w:t>
-      </w:r>
-      <w:r>
-        <w:t>13</w:t>
-      </w:r>
-      <w:r>
-        <w:t>.</w:t>
-      </w:r>
-    </w:p>
-    <w:p>
-      <w:pPr>
-        <w:jc w:val="both"/>
-      </w:pPr>
-      <w:r>
-        <w:t xml:space="preserve">Line </w:t>
-      </w:r>
-      <w:r>
-        <w:t>94</w:t>
-      </w:r>
-      <w:r>
-        <w:t xml:space="preserve"> to </w:t>
-      </w:r>
-      <w:r>
-        <w:t>9</w:t>
-      </w:r>
-      <w:r>
-        <w:t>9</w:t>
-      </w:r>
-      <w:r>
-        <w:t>, this is the case when the linked-list have only 1 element. Therefore, ‘x’ is the element we remove, and we set the linked-list to be null. After remove the element, this operation return ‘x’ to help user know what element has been removed.</w:t>
-      </w:r>
-    </w:p>
-    <w:p>
-      <w:pPr>
-        <w:jc w:val="both"/>
-      </w:pPr>
-      <w:r>
-        <w:t xml:space="preserve">Line </w:t>
-      </w:r>
-      <w:r>
-        <w:t>100</w:t>
-      </w:r>
-      <w:r>
-        <w:t xml:space="preserve"> to </w:t>
-      </w:r>
-      <w:r>
-        <w:t>112</w:t>
-      </w:r>
-      <w:r>
-        <w:t xml:space="preserve">, if the linked-list have more than 1 element then this operation removes the last element from the list. ‘x’ is the element we remove. </w:t>
-      </w:r>
-      <w:r>
-        <w:t xml:space="preserve">We have ‘current’ and ‘temp’, node ‘current’ will go first then followed by node ‘temp’. </w:t>
-      </w:r>
-    </w:p>
-    <w:p>
-      <w:pPr>
-        <w:jc w:val="both"/>
-      </w:pPr>
-      <w:r>
-        <w:t xml:space="preserve">Line 104, until node ‘current’ stop at the last node in the list, the ‘temp’ will always behind ‘current’. So </w:t>
-      </w:r>
-      <w:proofErr w:type="gramStart"/>
-      <w:r>
-        <w:t>therefore</w:t>
-      </w:r>
-      <w:proofErr w:type="gramEnd"/>
-      <w:r>
-        <w:t xml:space="preserve"> in line 109 - 110</w:t>
-      </w:r>
-      <w:r>
-        <w:t xml:space="preserve">, node ‘temp’ will be the new tail and then we cut the connection of </w:t>
-      </w:r>
-      <w:r>
-        <w:t xml:space="preserve">it with node ‘current’. </w:t>
-      </w:r>
-    </w:p>
-    <w:p>
-      <w:pPr>
-        <w:jc w:val="both"/>
-      </w:pPr>
-      <w:r>
-        <w:t>Eventually line 111, we return ‘x’ to help the user know what element they have remove from the linked-list</w:t>
-      </w:r>
-      <w:r>
-        <w:t xml:space="preserve">. </w:t>
-      </w:r>
-      <w:r>
-        <w:br w:type="page"/>
-      </w:r>
-    </w:p>
-    <w:p>
-      <w:pPr>
-        <w:pStyle w:val="Heading2"/>
-      </w:pPr>
-      <w:bookmarkStart w:id="6" w:name="_Toc112890841"/>
-      <w:r>
-        <w:lastRenderedPageBreak/>
-        <w:t xml:space="preserve">B. </w:t>
-      </w:r>
-      <w:r>
-        <w:t>Insert an element in the middle of a Linked-List</w:t>
-      </w:r>
-      <w:bookmarkEnd w:id="6"/>
-    </w:p>
-    <w:p/>
-    <w:p>
-      <w:r>
-        <w:t>Continue from Singly linked-list.</w:t>
-      </w:r>
-    </w:p>
-    <w:p>
-      <w:r>
-        <w:t xml:space="preserve">+) Operation: </w:t>
-      </w:r>
-      <w:r>
-        <w:t xml:space="preserve">add an element </w:t>
-      </w:r>
-      <w:r>
-        <w:t>in</w:t>
-      </w:r>
-      <w:r>
-        <w:t xml:space="preserve">to the </w:t>
-      </w:r>
-      <w:r>
-        <w:t>middle</w:t>
-      </w:r>
-      <w:r>
-        <w:t xml:space="preserve"> of the list</w:t>
-      </w:r>
-    </w:p>
-    <w:p>
-      <w:pPr>
-        <w:jc w:val="center"/>
-      </w:pPr>
-      <w:r>
-        <w:drawing>
-          <wp:inline distT="0" distB="0" distL="0" distR="0" wp14:anchorId="609CBDFD" wp14:editId="1F14B92E">
-            <wp:extent cx="4077564" cy="3855278"/>
-            <wp:effectExtent l="0" t="0" r="0" b="0"/>
-            <wp:docPr id="14" name="Picture 14"/>
-            <wp:cNvGraphicFramePr>
-              <a:graphicFrameLocks xmlns:a="http://schemas.openxmlformats.org/drawingml/2006/main" noChangeAspect="1"/>
-            </wp:cNvGraphicFramePr>
-            <a:graphic xmlns:a="http://schemas.openxmlformats.org/drawingml/2006/main">
-              <a:graphicData uri="http://schemas.openxmlformats.org/drawingml/2006/picture">
-                <pic:pic xmlns:pic="http://schemas.openxmlformats.org/drawingml/2006/picture">
-                  <pic:nvPicPr>
-                    <pic:cNvPr id="1" name=""/>
-                    <pic:cNvPicPr/>
-                  </pic:nvPicPr>
-                  <pic:blipFill>
-                    <a:blip r:embed="rId20"/>
-                    <a:stretch>
-                      <a:fillRect/>
-                    </a:stretch>
-                  </pic:blipFill>
-                  <pic:spPr>
-                    <a:xfrm>
-                      <a:off x="0" y="0"/>
-                      <a:ext cx="4081535" cy="3859033"/>
-                    </a:xfrm>
-                    <a:prstGeom prst="rect">
-                      <a:avLst/>
-                    </a:prstGeom>
-                  </pic:spPr>
-                </pic:pic>
-              </a:graphicData>
-            </a:graphic>
-          </wp:inline>
-        </w:drawing>
-      </w:r>
-    </w:p>
-    <w:p>
-      <w:pPr>
-        <w:jc w:val="both"/>
-      </w:pPr>
-      <w:r>
-        <w:t>Line 116, we choose ‘index’ and the ‘data’ to add in the middle.</w:t>
-      </w:r>
-      <w:r>
-        <w:t xml:space="preserve"> </w:t>
-      </w:r>
-      <w:proofErr w:type="gramStart"/>
-      <w:r>
-        <w:t>So</w:t>
-      </w:r>
-      <w:proofErr w:type="gramEnd"/>
-      <w:r>
-        <w:t xml:space="preserve"> in l</w:t>
-      </w:r>
-      <w:r>
-        <w:t xml:space="preserve">ine </w:t>
-      </w:r>
-      <w:r>
-        <w:t>118, if th</w:t>
-      </w:r>
-      <w:r>
-        <w:t>e ‘index’ is smaller than 0 then this operation will stop.</w:t>
-      </w:r>
-    </w:p>
-    <w:p>
-      <w:pPr>
-        <w:jc w:val="both"/>
-      </w:pPr>
-      <w:r>
-        <w:t>Line 119</w:t>
-      </w:r>
-      <w:r>
-        <w:t>, if the</w:t>
-      </w:r>
-      <w:r>
-        <w:t xml:space="preserve"> ‘index’ equal 0 </w:t>
-      </w:r>
-      <w:r>
-        <w:t>which mean the first element of the linked-list</w:t>
-      </w:r>
-      <w:r>
-        <w:t xml:space="preserve">, we </w:t>
-      </w:r>
-      <w:r>
-        <w:t xml:space="preserve">will use function </w:t>
-      </w:r>
-      <w:proofErr w:type="spellStart"/>
-      <w:proofErr w:type="gramStart"/>
-      <w:r>
-        <w:t>addFirst</w:t>
-      </w:r>
-      <w:proofErr w:type="spellEnd"/>
-      <w:r>
-        <w:t>(</w:t>
-      </w:r>
-      <w:proofErr w:type="gramEnd"/>
-      <w:r>
-        <w:t>) to operate the task. Line 120 to 139 are the case that ‘index’ &gt; 1.</w:t>
-      </w:r>
-    </w:p>
-    <w:p>
-      <w:pPr>
-        <w:jc w:val="both"/>
-      </w:pPr>
-      <w:r>
-        <w:t>We</w:t>
-      </w:r>
-      <w:r>
-        <w:t xml:space="preserve"> use a node ‘current’</w:t>
-      </w:r>
-      <w:r>
-        <w:t xml:space="preserve"> and start it at the head of the list. Then we use ‘count’ to locate the index that we want to add item. In line 127, if the ‘index’ we choose is bigger than the </w:t>
-      </w:r>
-      <w:r>
-        <w:t xml:space="preserve">index of the list then the loop ‘while’ will stop. Line 137 will end the operation. </w:t>
-      </w:r>
-      <w:r>
-        <w:t>Line 128 – 129, the node ‘current’ will follow ‘count’ one node behind.</w:t>
-      </w:r>
-    </w:p>
-    <w:p>
-      <w:pPr>
-        <w:jc w:val="both"/>
-      </w:pPr>
-      <w:r>
-        <w:t xml:space="preserve">But if ‘count’ found the index first then line 131 – 136 will execute adding the new node in that correct index. Line 134 – 135 will </w:t>
-      </w:r>
-      <w:r>
-        <w:t>help node ‘one’ have the location of the next node, and also help the current node have the location of node ‘one’.</w:t>
-      </w:r>
-    </w:p>
-    <w:p>
-      <w:r>
-        <w:lastRenderedPageBreak/>
-        <w:t xml:space="preserve">+) Operation: remove </w:t>
-      </w:r>
-      <w:r>
-        <w:t xml:space="preserve">an element </w:t>
-      </w:r>
-      <w:r>
-        <w:t>from</w:t>
-      </w:r>
-      <w:r>
-        <w:t xml:space="preserve"> the middle of the list</w:t>
-      </w:r>
-    </w:p>
-    <w:p/>
-    <w:p>
-      <w:pPr>
-        <w:jc w:val="center"/>
-      </w:pPr>
-      <w:r>
-        <w:drawing>
-          <wp:inline distT="0" distB="0" distL="0" distR="0" wp14:anchorId="39702C30" wp14:editId="2C662C6B">
-            <wp:extent cx="4336542" cy="3487116"/>
-            <wp:effectExtent l="0" t="0" r="6985" b="0"/>
-            <wp:docPr id="15" name="Picture 15"/>
             <wp:cNvGraphicFramePr>
               <a:graphicFrameLocks xmlns:a="http://schemas.openxmlformats.org/drawingml/2006/main" noChangeAspect="1"/>
             </wp:cNvGraphicFramePr>
@@ -5170,7 +4912,7 @@
                   <pic:spPr>
                     <a:xfrm>
                       <a:off x="0" y="0"/>
-                      <a:ext cx="4339298" cy="3489332"/>
+                      <a:ext cx="3308698" cy="4067708"/>
                     </a:xfrm>
                     <a:prstGeom prst="rect">
                       <a:avLst/>
@@ -5185,103 +4927,88 @@
     </w:p>
     <w:p/>
     <w:p>
-      <w:r>
-        <w:t xml:space="preserve">Similar to operation </w:t>
-      </w:r>
-      <w:proofErr w:type="spellStart"/>
+      <w:pPr>
+        <w:jc w:val="both"/>
+      </w:pPr>
+      <w:r>
+        <w:t>Line 92, if the linked-list is empty then this function will return null. Else, it runs from line 93 to 1</w:t>
+      </w:r>
+      <w:r>
+        <w:t>13</w:t>
+      </w:r>
+      <w:r>
+        <w:t>.</w:t>
+      </w:r>
+    </w:p>
+    <w:p>
+      <w:pPr>
+        <w:jc w:val="both"/>
+      </w:pPr>
+      <w:r>
+        <w:t>Line 94 to 9</w:t>
+      </w:r>
+      <w:r>
+        <w:t>9</w:t>
+      </w:r>
+      <w:r>
+        <w:t>, this is the case when the linked-list have only 1 element. Therefore, ‘x’ is the element we remove, and we set the linked-list to be null. After remove the element, this operation return ‘x’ to help user know what element has been removed.</w:t>
+      </w:r>
+    </w:p>
+    <w:p>
+      <w:pPr>
+        <w:jc w:val="both"/>
+      </w:pPr>
+      <w:r>
+        <w:t xml:space="preserve">Line </w:t>
+      </w:r>
+      <w:r>
+        <w:t>100</w:t>
+      </w:r>
+      <w:r>
+        <w:t xml:space="preserve"> to </w:t>
+      </w:r>
+      <w:r>
+        <w:t>112</w:t>
+      </w:r>
+      <w:r>
+        <w:t xml:space="preserve">, if the linked-list have more than 1 element then this operation removes the last element from the list. ‘x’ is the element we remove. </w:t>
+      </w:r>
+      <w:r>
+        <w:t xml:space="preserve">We have ‘current’ and ‘temp’, node ‘current’ will go first then followed by node ‘temp’. </w:t>
+      </w:r>
+    </w:p>
+    <w:p>
+      <w:pPr>
+        <w:jc w:val="both"/>
+      </w:pPr>
+      <w:r>
+        <w:t xml:space="preserve">Line 104, until node ‘current’ stop at the last node in the list, the ‘temp’ will always behind ‘current’. So </w:t>
+      </w:r>
       <w:proofErr w:type="gramStart"/>
       <w:r>
-        <w:t>addMiddle</w:t>
-      </w:r>
-      <w:proofErr w:type="spellEnd"/>
-      <w:r>
-        <w:t>(</w:t>
+        <w:t>therefore</w:t>
       </w:r>
       <w:proofErr w:type="gramEnd"/>
       <w:r>
-        <w:t xml:space="preserve">), line 143 – 144 in charge of checking the index user choose. If ‘index’ smaller than 0, the operation </w:t>
-      </w:r>
-      <w:r>
-        <w:t>stops</w:t>
-      </w:r>
-      <w:r>
-        <w:t xml:space="preserve">. If ‘index’ equal </w:t>
-      </w:r>
-      <w:r>
-        <w:t xml:space="preserve">0 which is remove the first and only element, the operation will use function </w:t>
-      </w:r>
-      <w:proofErr w:type="spellStart"/>
-      <w:proofErr w:type="gramStart"/>
-      <w:r>
-        <w:t>removeFirst</w:t>
-      </w:r>
-      <w:proofErr w:type="spellEnd"/>
-      <w:r>
-        <w:t>(</w:t>
-      </w:r>
-      <w:proofErr w:type="gramEnd"/>
-      <w:r>
-        <w:t>) above.</w:t>
-      </w:r>
-    </w:p>
-    <w:p>
-      <w:r>
-        <w:t xml:space="preserve">Line 145 – 160, if the ‘index’ is bigger than 0, the operation will continue. We use a node ‘current’ to track the node we want to remove. We also use ‘count’ again to find the right index. </w:t>
-      </w:r>
-    </w:p>
-    <w:p>
-      <w:r>
-        <w:t xml:space="preserve">Line 148 – 151, using a loop, </w:t>
-      </w:r>
-      <w:r>
-        <w:t>the ‘count’ “</w:t>
-      </w:r>
-      <w:proofErr w:type="gramStart"/>
-      <w:r>
-        <w:t>move</w:t>
-      </w:r>
-      <w:proofErr w:type="gramEnd"/>
-      <w:r>
-        <w:t>” forward and the ‘current’ step behind. If the ‘index’ user choose is bigger than the list, then operation stop</w:t>
-      </w:r>
-      <w:r>
-        <w:t xml:space="preserve">. Until ‘count’ found the target index, Node ‘current’ still move </w:t>
-      </w:r>
-      <w:r>
-        <w:t>right behind it.</w:t>
-      </w:r>
-    </w:p>
-    <w:p>
-      <w:r>
-        <w:t xml:space="preserve"> Line 152 </w:t>
-      </w:r>
-      <w:proofErr w:type="gramStart"/>
-      <w:r>
-        <w:t xml:space="preserve">-  </w:t>
-      </w:r>
-      <w:r>
-        <w:t>157</w:t>
-      </w:r>
-      <w:proofErr w:type="gramEnd"/>
-      <w:r>
-        <w:t xml:space="preserve">, </w:t>
-      </w:r>
-      <w:r>
-        <w:t xml:space="preserve">we use a node ‘temp’ as a target to remove. Now if ‘count’ found the match index, then node ‘current’ stand in index – 1 which mean right behind. Now node ‘temp’ is </w:t>
-      </w:r>
-      <w:proofErr w:type="gramStart"/>
-      <w:r>
-        <w:t>assign</w:t>
-      </w:r>
-      <w:proofErr w:type="gramEnd"/>
-      <w:r>
-        <w:t xml:space="preserve"> to the node where match the target index. The node ‘current’ will connect to the node where index + 1 which mean the next node of node ‘temp’. Lastly, in line 156, we disconnect the node ‘temp’ </w:t>
-      </w:r>
-      <w:r>
-        <w:t>from the list and this operation has finished it job.</w:t>
-      </w:r>
-    </w:p>
-    <w:p>
+        <w:t xml:space="preserve"> in line 109 - 110</w:t>
+      </w:r>
+      <w:r>
+        <w:t xml:space="preserve">, node ‘temp’ will be the new tail and then we cut the connection of </w:t>
+      </w:r>
+      <w:r>
+        <w:t xml:space="preserve">it with node ‘current’. </w:t>
+      </w:r>
+    </w:p>
+    <w:p>
+      <w:pPr>
+        <w:jc w:val="both"/>
+      </w:pPr>
+      <w:r>
+        <w:t>Eventually line 111, we return ‘x’ to help the user know what element they have remove from the linked-list</w:t>
+      </w:r>
+      <w:r>
+        <w:t xml:space="preserve">. </w:t>
+      </w:r>
       <w:r>
         <w:br w:type="page"/>
       </w:r>
@@ -5290,455 +5017,40 @@
       <w:pPr>
         <w:pStyle w:val="Heading2"/>
       </w:pPr>
-      <w:bookmarkStart w:id="7" w:name="_Toc112890842"/>
+      <w:bookmarkStart w:id="6" w:name="_Toc112890841"/>
       <w:r>
         <w:lastRenderedPageBreak/>
-        <w:t xml:space="preserve">C. </w:t>
-      </w:r>
-      <w:r>
-        <w:t>Sorting in Linked-List</w:t>
-      </w:r>
-      <w:bookmarkEnd w:id="7"/>
+        <w:t xml:space="preserve">B. </w:t>
+      </w:r>
+      <w:r>
+        <w:t>Insert an element in the middle of a Linked-List</w:t>
+      </w:r>
+      <w:bookmarkEnd w:id="6"/>
     </w:p>
     <w:p/>
     <w:p>
-      <w:pPr>
+      <w:r>
+        <w:t>Continue from Singly linked-list.</w:t>
+      </w:r>
+    </w:p>
+    <w:p>
+      <w:r>
+        <w:t>+) Operation: add an element into the middle of the list</w:t>
+      </w:r>
+    </w:p>
+    <w:p>
+      <w:pPr>
+        <w:jc w:val="center"/>
+      </w:pPr>
+      <w:r>
         <w:rPr>
-          <w:rStyle w:val="normaltextrun"/>
-          <w:color w:val="000000"/>
-          <w:szCs w:val="24"/>
-          <w:bdr w:val="none" w:sz="0" w:space="0" w:color="auto" w:frame="1"/>
+          <w:noProof/>
         </w:rPr>
-      </w:pPr>
-      <w:r>
-        <w:rPr>
-          <w:szCs w:val="24"/>
-        </w:rPr>
-        <w:t xml:space="preserve">Heap sort </w:t>
-      </w:r>
-      <w:r>
-        <w:rPr>
-          <w:rStyle w:val="normaltextrun"/>
-          <w:color w:val="000000"/>
-          <w:szCs w:val="24"/>
-          <w:bdr w:val="none" w:sz="0" w:space="0" w:color="auto" w:frame="1"/>
-        </w:rPr>
-        <w:t>is a comparison-based sorting technique based on the Binary Heap data structure. It is similar to selection sort, where we first find the minimum element and place it at the beginning. We repeat the same process for the remaining elements.</w:t>
-      </w:r>
-    </w:p>
-    <w:p>
-      <w:pPr>
-        <w:rPr>
-          <w:rFonts w:ascii="Segoe UI" w:hAnsi="Segoe UI" w:cs="Segoe UI"/>
-          <w:szCs w:val="24"/>
-        </w:rPr>
-      </w:pPr>
-      <w:r>
-        <w:rPr>
-          <w:rStyle w:val="normaltextrun"/>
-          <w:szCs w:val="24"/>
-          <w:u w:val="single"/>
-        </w:rPr>
-        <w:t>Example:</w:t>
-      </w:r>
-      <w:r>
-        <w:rPr>
-          <w:rStyle w:val="eop"/>
-          <w:szCs w:val="24"/>
-        </w:rPr>
-        <w:t> </w:t>
-      </w:r>
-    </w:p>
-    <w:p>
-      <w:pPr>
-        <w:rPr>
-          <w:rFonts w:ascii="Segoe UI" w:hAnsi="Segoe UI" w:cs="Segoe UI"/>
-          <w:szCs w:val="24"/>
-        </w:rPr>
-      </w:pPr>
-      <w:r>
-        <w:rPr>
-          <w:rStyle w:val="normaltextrun"/>
-          <w:szCs w:val="24"/>
-        </w:rPr>
-        <w:t xml:space="preserve">      </w:t>
-      </w:r>
-      <w:r>
-        <w:rPr>
-          <w:rStyle w:val="tabchar"/>
-          <w:rFonts w:cs="Calibri"/>
-          <w:szCs w:val="24"/>
-        </w:rPr>
-        <w:tab/>
-      </w:r>
-      <w:r>
-        <w:rPr>
-          <w:rStyle w:val="tabchar"/>
-          <w:rFonts w:cs="Calibri"/>
-          <w:szCs w:val="24"/>
-        </w:rPr>
-        <w:tab/>
-      </w:r>
-      <w:r>
-        <w:rPr>
-          <w:rStyle w:val="normaltextrun"/>
-          <w:szCs w:val="24"/>
-        </w:rPr>
-        <w:t>120 (0)</w:t>
-      </w:r>
-      <w:r>
-        <w:rPr>
-          <w:rStyle w:val="eop"/>
-          <w:szCs w:val="24"/>
-        </w:rPr>
-        <w:t> </w:t>
-      </w:r>
-    </w:p>
-    <w:p>
-      <w:pPr>
-        <w:rPr>
-          <w:rFonts w:ascii="Segoe UI" w:hAnsi="Segoe UI" w:cs="Segoe UI"/>
-          <w:szCs w:val="24"/>
-        </w:rPr>
-      </w:pPr>
-      <w:r>
-        <w:rPr>
-          <w:rStyle w:val="normaltextrun"/>
-          <w:szCs w:val="24"/>
-        </w:rPr>
-        <w:t xml:space="preserve">         </w:t>
-      </w:r>
-      <w:r>
-        <w:rPr>
-          <w:rStyle w:val="normaltextrun"/>
-          <w:szCs w:val="24"/>
-        </w:rPr>
-        <w:tab/>
-      </w:r>
-      <w:r>
-        <w:rPr>
-          <w:rStyle w:val="normaltextrun"/>
-          <w:szCs w:val="24"/>
-        </w:rPr>
-        <w:tab/>
-      </w:r>
-      <w:r>
-        <w:rPr>
-          <w:rStyle w:val="normaltextrun"/>
-          <w:szCs w:val="24"/>
-        </w:rPr>
-        <w:t>/      \</w:t>
-      </w:r>
-      <w:r>
-        <w:rPr>
-          <w:rStyle w:val="eop"/>
-          <w:szCs w:val="24"/>
-        </w:rPr>
-        <w:t> </w:t>
-      </w:r>
-    </w:p>
-    <w:p>
-      <w:pPr>
-        <w:ind w:left="720"/>
-        <w:rPr>
-          <w:rFonts w:ascii="Segoe UI" w:hAnsi="Segoe UI" w:cs="Segoe UI"/>
-          <w:szCs w:val="24"/>
-        </w:rPr>
-      </w:pPr>
-      <w:r>
-        <w:rPr>
-          <w:rStyle w:val="normaltextrun"/>
-          <w:szCs w:val="24"/>
-        </w:rPr>
-        <w:t xml:space="preserve">   </w:t>
-      </w:r>
-      <w:r>
-        <w:rPr>
-          <w:rStyle w:val="normaltextrun"/>
-          <w:szCs w:val="24"/>
-        </w:rPr>
-        <w:t>210 (1)     180 (2)</w:t>
-      </w:r>
-      <w:r>
-        <w:rPr>
-          <w:rStyle w:val="eop"/>
-          <w:szCs w:val="24"/>
-        </w:rPr>
-        <w:t> </w:t>
-      </w:r>
-    </w:p>
-    <w:p>
-      <w:pPr>
-        <w:rPr>
-          <w:rFonts w:ascii="Segoe UI" w:hAnsi="Segoe UI" w:cs="Segoe UI"/>
-          <w:szCs w:val="24"/>
-        </w:rPr>
-      </w:pPr>
-      <w:r>
-        <w:rPr>
-          <w:rStyle w:val="normaltextrun"/>
-          <w:szCs w:val="24"/>
-        </w:rPr>
-        <w:t xml:space="preserve">Child 210 (1) is greater </w:t>
-      </w:r>
-      <w:proofErr w:type="spellStart"/>
-      <w:proofErr w:type="gramStart"/>
-      <w:r>
-        <w:rPr>
-          <w:rStyle w:val="normaltextrun"/>
-          <w:szCs w:val="24"/>
-        </w:rPr>
-        <w:t>then</w:t>
-      </w:r>
-      <w:proofErr w:type="spellEnd"/>
-      <w:proofErr w:type="gramEnd"/>
-      <w:r>
-        <w:rPr>
-          <w:rStyle w:val="normaltextrun"/>
-          <w:szCs w:val="24"/>
-        </w:rPr>
-        <w:t xml:space="preserve"> the parent 120 (0)</w:t>
-      </w:r>
-      <w:r>
-        <w:rPr>
-          <w:rStyle w:val="eop"/>
-          <w:szCs w:val="24"/>
-        </w:rPr>
-        <w:t> </w:t>
-      </w:r>
-    </w:p>
-    <w:p>
-      <w:pPr>
-        <w:rPr>
-          <w:rFonts w:ascii="Segoe UI" w:hAnsi="Segoe UI" w:cs="Segoe UI"/>
-          <w:szCs w:val="24"/>
-        </w:rPr>
-      </w:pPr>
-      <w:proofErr w:type="gramStart"/>
-      <w:r>
-        <w:rPr>
-          <w:rStyle w:val="normaltextrun"/>
-          <w:szCs w:val="24"/>
-        </w:rPr>
-        <w:t>So</w:t>
-      </w:r>
-      <w:proofErr w:type="gramEnd"/>
-      <w:r>
-        <w:rPr>
-          <w:rStyle w:val="normaltextrun"/>
-          <w:szCs w:val="24"/>
-        </w:rPr>
-        <w:t xml:space="preserve"> we swap child 210 (1) with the parent 120 (0)</w:t>
-      </w:r>
-      <w:r>
-        <w:rPr>
-          <w:rStyle w:val="eop"/>
-          <w:szCs w:val="24"/>
-        </w:rPr>
-        <w:t> </w:t>
-      </w:r>
-    </w:p>
-    <w:p>
-      <w:pPr>
-        <w:ind w:left="720" w:firstLine="720"/>
-        <w:rPr>
-          <w:rFonts w:ascii="Segoe UI" w:hAnsi="Segoe UI" w:cs="Segoe UI"/>
-          <w:szCs w:val="24"/>
-        </w:rPr>
-      </w:pPr>
-      <w:r>
-        <w:rPr>
-          <w:rStyle w:val="normaltextrun"/>
-          <w:szCs w:val="24"/>
-        </w:rPr>
-        <w:t>210 (0)</w:t>
-      </w:r>
-      <w:r>
-        <w:rPr>
-          <w:rStyle w:val="eop"/>
-          <w:szCs w:val="24"/>
-        </w:rPr>
-        <w:t> </w:t>
-      </w:r>
-    </w:p>
-    <w:p>
-      <w:pPr>
-        <w:ind w:left="720" w:firstLine="720"/>
-        <w:rPr>
-          <w:rFonts w:ascii="Segoe UI" w:hAnsi="Segoe UI" w:cs="Segoe UI"/>
-          <w:szCs w:val="24"/>
-        </w:rPr>
-      </w:pPr>
-      <w:r>
-        <w:rPr>
-          <w:rStyle w:val="normaltextrun"/>
-          <w:szCs w:val="24"/>
-        </w:rPr>
-        <w:t>/      \</w:t>
-      </w:r>
-      <w:r>
-        <w:rPr>
-          <w:rStyle w:val="eop"/>
-          <w:szCs w:val="24"/>
-        </w:rPr>
-        <w:t> </w:t>
-      </w:r>
-    </w:p>
-    <w:p>
-      <w:pPr>
-        <w:ind w:left="720"/>
-        <w:rPr>
-          <w:rStyle w:val="eop"/>
-          <w:szCs w:val="24"/>
-        </w:rPr>
-      </w:pPr>
-      <w:r>
-        <w:rPr>
-          <w:rStyle w:val="normaltextrun"/>
-          <w:szCs w:val="24"/>
-        </w:rPr>
-        <w:t xml:space="preserve">      </w:t>
-      </w:r>
-      <w:r>
-        <w:rPr>
-          <w:rStyle w:val="normaltextrun"/>
-          <w:szCs w:val="24"/>
-        </w:rPr>
-        <w:t>120 (1)    180 (2)</w:t>
-      </w:r>
-      <w:r>
-        <w:rPr>
-          <w:rStyle w:val="eop"/>
-          <w:szCs w:val="24"/>
-        </w:rPr>
-        <w:t> </w:t>
-      </w:r>
-    </w:p>
-    <w:p>
-      <w:pPr>
-        <w:ind w:left="720"/>
-        <w:rPr>
-          <w:rFonts w:ascii="Segoe UI" w:hAnsi="Segoe UI" w:cs="Segoe UI"/>
-          <w:szCs w:val="24"/>
-        </w:rPr>
-      </w:pPr>
-    </w:p>
-    <w:p>
-      <w:pPr>
-        <w:rPr>
-          <w:szCs w:val="24"/>
-          <w:u w:val="single"/>
-        </w:rPr>
-      </w:pPr>
-      <w:r>
-        <w:rPr>
-          <w:szCs w:val="24"/>
-          <w:u w:val="single"/>
-        </w:rPr>
-        <w:t xml:space="preserve">Heap Sort Algorithm for sorting in increasing order: </w:t>
-      </w:r>
-    </w:p>
-    <w:p>
-      <w:pPr>
-        <w:rPr>
-          <w:szCs w:val="24"/>
-        </w:rPr>
-      </w:pPr>
-      <w:r>
-        <w:rPr>
-          <w:szCs w:val="24"/>
-        </w:rPr>
-        <w:t xml:space="preserve">+) Build a max heap from the input data </w:t>
-      </w:r>
-    </w:p>
-    <w:p>
-      <w:pPr>
-        <w:rPr>
-          <w:szCs w:val="24"/>
-        </w:rPr>
-      </w:pPr>
-      <w:r>
-        <w:rPr>
-          <w:szCs w:val="24"/>
-        </w:rPr>
-        <w:t xml:space="preserve">+) At this point, the largest item is stored at the root of the heap. Replace it with last item of the heap followed by reducing the size of heap by 1. Finally, </w:t>
-      </w:r>
-      <w:proofErr w:type="spellStart"/>
-      <w:r>
-        <w:rPr>
-          <w:szCs w:val="24"/>
-        </w:rPr>
-        <w:t>heapify</w:t>
-      </w:r>
-      <w:proofErr w:type="spellEnd"/>
-      <w:r>
-        <w:rPr>
-          <w:szCs w:val="24"/>
-        </w:rPr>
-        <w:t xml:space="preserve"> the root of the tree. </w:t>
-      </w:r>
-    </w:p>
-    <w:p>
-      <w:pPr>
-        <w:rPr>
-          <w:szCs w:val="24"/>
-        </w:rPr>
-      </w:pPr>
-      <w:r>
-        <w:rPr>
-          <w:szCs w:val="24"/>
-        </w:rPr>
-        <w:t>+) Repeat step 2 while the size of the heap is greater than 1.</w:t>
-      </w:r>
-      <w:r>
-        <w:rPr>
-          <w:szCs w:val="24"/>
-        </w:rPr>
-        <w:tab/>
-      </w:r>
-    </w:p>
-    <w:p>
-      <w:pPr>
-        <w:rPr>
-          <w:szCs w:val="24"/>
-        </w:rPr>
-      </w:pPr>
-    </w:p>
-    <w:p>
-      <w:r>
-        <w:t>Continue from Singly linked-list.</w:t>
-      </w:r>
-      <w:r>
-        <w:t xml:space="preserve"> But before we sort </w:t>
-      </w:r>
-      <w:proofErr w:type="gramStart"/>
-      <w:r>
-        <w:t>an</w:t>
-      </w:r>
-      <w:proofErr w:type="gramEnd"/>
-      <w:r>
-        <w:t xml:space="preserve"> linked-list of integer number, we must prepare some support operation.</w:t>
-      </w:r>
-    </w:p>
-    <w:p/>
-    <w:p/>
-    <w:p/>
-    <w:p>
-      <w:r>
-        <w:lastRenderedPageBreak/>
-        <w:t>+) Operation: length of the linked-list</w:t>
-      </w:r>
-    </w:p>
-    <w:p>
-      <w:pPr>
-        <w:jc w:val="center"/>
-      </w:pPr>
-      <w:r>
         <w:drawing>
-          <wp:inline distT="0" distB="0" distL="0" distR="0" wp14:anchorId="1EAF40DA" wp14:editId="00A3AEB5">
-            <wp:extent cx="2571521" cy="1437216"/>
-            <wp:effectExtent l="0" t="0" r="635" b="0"/>
-            <wp:docPr id="16" name="Picture 16"/>
+          <wp:inline distT="0" distB="0" distL="0" distR="0" wp14:anchorId="609CBDFD" wp14:editId="1F14B92E">
+            <wp:extent cx="4077564" cy="3855278"/>
+            <wp:effectExtent l="0" t="0" r="0" b="0"/>
+            <wp:docPr id="14" name="Picture 14"/>
             <wp:cNvGraphicFramePr>
               <a:graphicFrameLocks xmlns:a="http://schemas.openxmlformats.org/drawingml/2006/main" noChangeAspect="1"/>
             </wp:cNvGraphicFramePr>
@@ -5758,7 +5070,7 @@
                   <pic:spPr>
                     <a:xfrm>
                       <a:off x="0" y="0"/>
-                      <a:ext cx="2579127" cy="1441467"/>
+                      <a:ext cx="4081535" cy="3859033"/>
                     </a:xfrm>
                     <a:prstGeom prst="rect">
                       <a:avLst/>
@@ -5772,42 +5084,117 @@
       </w:r>
     </w:p>
     <w:p>
-      <w:r>
-        <w:t xml:space="preserve">This operation </w:t>
+      <w:pPr>
+        <w:jc w:val="both"/>
+      </w:pPr>
+      <w:r>
+        <w:t>Line 116, we choose ‘index’ and the ‘data’ to add in the middle.</w:t>
+      </w:r>
+      <w:r>
+        <w:t xml:space="preserve"> </w:t>
       </w:r>
       <w:proofErr w:type="gramStart"/>
       <w:r>
-        <w:t>find</w:t>
+        <w:t>So</w:t>
       </w:r>
       <w:proofErr w:type="gramEnd"/>
       <w:r>
-        <w:t xml:space="preserve"> the length of the list by using ‘count’. It </w:t>
-      </w:r>
+        <w:t xml:space="preserve"> in l</w:t>
+      </w:r>
+      <w:r>
+        <w:t>ine 118, if th</w:t>
+      </w:r>
+      <w:r>
+        <w:t>e ‘index’ is smaller than 0 then this operation will stop.</w:t>
+      </w:r>
+    </w:p>
+    <w:p>
+      <w:pPr>
+        <w:jc w:val="both"/>
+      </w:pPr>
+      <w:r>
+        <w:t>Line 119</w:t>
+      </w:r>
+      <w:r>
+        <w:t>, if the</w:t>
+      </w:r>
+      <w:r>
+        <w:t xml:space="preserve"> ‘index’ equal 0 </w:t>
+      </w:r>
+      <w:r>
+        <w:t>which mean the first element of the linked-list</w:t>
+      </w:r>
+      <w:r>
+        <w:t xml:space="preserve">, we </w:t>
+      </w:r>
+      <w:r>
+        <w:t xml:space="preserve">will use function </w:t>
+      </w:r>
+      <w:proofErr w:type="spellStart"/>
       <w:proofErr w:type="gramStart"/>
       <w:r>
-        <w:t>return</w:t>
+        <w:t>addFirst</w:t>
+      </w:r>
+      <w:proofErr w:type="spellEnd"/>
+      <w:r>
+        <w:t>(</w:t>
       </w:r>
       <w:proofErr w:type="gramEnd"/>
       <w:r>
-        <w:t xml:space="preserve"> a integer ‘count’ for other operation to use.</w:t>
+        <w:t>) to operate the task. Line 120 to 139 are the case that ‘index’ &gt; 1.</w:t>
+      </w:r>
+    </w:p>
+    <w:p>
+      <w:pPr>
+        <w:jc w:val="both"/>
+      </w:pPr>
+      <w:r>
+        <w:t>We</w:t>
+      </w:r>
+      <w:r>
+        <w:t xml:space="preserve"> use a node ‘current’</w:t>
+      </w:r>
+      <w:r>
+        <w:t xml:space="preserve"> and start it at the head of the list. Then we use ‘count’ to locate the index that we want to add item. In line 127, if the ‘index’ we choose is bigger than the </w:t>
+      </w:r>
+      <w:r>
+        <w:t xml:space="preserve">index of the list then the loop ‘while’ will stop. Line 137 will end the operation. </w:t>
+      </w:r>
+      <w:r>
+        <w:t>Line 128 – 129, the node ‘current’ will follow ‘count’ one node behind.</w:t>
+      </w:r>
+    </w:p>
+    <w:p>
+      <w:pPr>
+        <w:jc w:val="both"/>
+      </w:pPr>
+      <w:r>
+        <w:t xml:space="preserve">But if ‘count’ found the index first then line 131 – 136 will execute adding the new node in that correct index. Line 134 – 135 will </w:t>
+      </w:r>
+      <w:r>
+        <w:t>help node ‘one’ have the location of the next node, and also help the current node have the location of node ‘one’.</w:t>
+      </w:r>
+    </w:p>
+    <w:p>
+      <w:r>
+        <w:lastRenderedPageBreak/>
+        <w:t>+) Operation: remove an element from the middle of the list</w:t>
       </w:r>
     </w:p>
     <w:p/>
     <w:p>
-      <w:r>
-        <w:t>+) Operation: Convert the linked-list to the array for easy sort</w:t>
-      </w:r>
-    </w:p>
-    <w:p>
       <w:pPr>
         <w:jc w:val="center"/>
       </w:pPr>
       <w:r>
+        <w:rPr>
+          <w:noProof/>
+        </w:rPr>
         <w:drawing>
-          <wp:inline distT="0" distB="0" distL="0" distR="0" wp14:anchorId="0CB88FC2" wp14:editId="599D20FC">
-            <wp:extent cx="2958020" cy="2121408"/>
-            <wp:effectExtent l="0" t="0" r="0" b="0"/>
-            <wp:docPr id="17" name="Picture 17"/>
+          <wp:inline distT="0" distB="0" distL="0" distR="0" wp14:anchorId="39702C30" wp14:editId="2C662C6B">
+            <wp:extent cx="4336542" cy="3487116"/>
+            <wp:effectExtent l="0" t="0" r="6985" b="0"/>
+            <wp:docPr id="15" name="Picture 15"/>
             <wp:cNvGraphicFramePr>
               <a:graphicFrameLocks xmlns:a="http://schemas.openxmlformats.org/drawingml/2006/main" noChangeAspect="1"/>
             </wp:cNvGraphicFramePr>
@@ -5827,7 +5214,7 @@
                   <pic:spPr>
                     <a:xfrm>
                       <a:off x="0" y="0"/>
-                      <a:ext cx="2966572" cy="2127541"/>
+                      <a:ext cx="4339298" cy="3489332"/>
                     </a:xfrm>
                     <a:prstGeom prst="rect">
                       <a:avLst/>
@@ -5840,331 +5227,183 @@
         </w:drawing>
       </w:r>
     </w:p>
-    <w:p>
-      <w:r>
-        <w:t>Line 210, node ‘current’ starting with head.</w:t>
-      </w:r>
-      <w:r>
-        <w:t xml:space="preserve"> Our array will be integer array.</w:t>
-      </w:r>
-    </w:p>
-    <w:p>
-      <w:r>
-        <w:t xml:space="preserve">Line 212 – 216, </w:t>
-      </w:r>
-      <w:r>
-        <w:t>we add the item in each node of the list to the array. But this while loop stop at the almost last node, so line 217 we add the last node to the last index of the array.</w:t>
-      </w:r>
-    </w:p>
-    <w:p>
-      <w:r>
-        <w:br w:type="page"/>
-      </w:r>
-    </w:p>
-    <w:p>
-      <w:r>
-        <w:lastRenderedPageBreak/>
-        <w:t>+) Operation: print the array</w:t>
-      </w:r>
-    </w:p>
-    <w:p>
-      <w:pPr>
-        <w:jc w:val="center"/>
-      </w:pPr>
-      <w:r>
-        <w:drawing>
-          <wp:inline distT="0" distB="0" distL="0" distR="0" wp14:anchorId="14200729" wp14:editId="2D7B39C8">
-            <wp:extent cx="4321304" cy="1219851"/>
-            <wp:effectExtent l="0" t="0" r="3175" b="0"/>
-            <wp:docPr id="18" name="Picture 18"/>
-            <wp:cNvGraphicFramePr>
-              <a:graphicFrameLocks xmlns:a="http://schemas.openxmlformats.org/drawingml/2006/main" noChangeAspect="1"/>
-            </wp:cNvGraphicFramePr>
-            <a:graphic xmlns:a="http://schemas.openxmlformats.org/drawingml/2006/main">
-              <a:graphicData uri="http://schemas.openxmlformats.org/drawingml/2006/picture">
-                <pic:pic xmlns:pic="http://schemas.openxmlformats.org/drawingml/2006/picture">
-                  <pic:nvPicPr>
-                    <pic:cNvPr id="1" name=""/>
-                    <pic:cNvPicPr/>
-                  </pic:nvPicPr>
-                  <pic:blipFill>
-                    <a:blip r:embed="rId24"/>
-                    <a:stretch>
-                      <a:fillRect/>
-                    </a:stretch>
-                  </pic:blipFill>
-                  <pic:spPr>
-                    <a:xfrm>
-                      <a:off x="0" y="0"/>
-                      <a:ext cx="4332189" cy="1222924"/>
-                    </a:xfrm>
-                    <a:prstGeom prst="rect">
-                      <a:avLst/>
-                    </a:prstGeom>
-                  </pic:spPr>
-                </pic:pic>
-              </a:graphicData>
-            </a:graphic>
-          </wp:inline>
-        </w:drawing>
-      </w:r>
-    </w:p>
-    <w:p>
-      <w:r>
-        <w:t>In line 283, because of list’s length is equal to array’s length so we use it instead of create another operation to find array’s length. This operation prints the array to console.</w:t>
-      </w:r>
-    </w:p>
     <w:p/>
     <w:p>
       <w:r>
-        <w:t xml:space="preserve">+) </w:t>
-      </w:r>
-      <w:r>
-        <w:t xml:space="preserve">Operation: </w:t>
-      </w:r>
-      <w:proofErr w:type="spellStart"/>
-      <w:r>
-        <w:t>Heapify</w:t>
-      </w:r>
-      <w:proofErr w:type="spellEnd"/>
-    </w:p>
-    <w:p>
-      <w:pPr>
-        <w:jc w:val="center"/>
-      </w:pPr>
-      <w:r>
-        <w:drawing>
-          <wp:inline distT="0" distB="0" distL="0" distR="0" wp14:anchorId="3827C453" wp14:editId="32408964">
-            <wp:extent cx="3319068" cy="3215537"/>
-            <wp:effectExtent l="0" t="0" r="0" b="4445"/>
-            <wp:docPr id="19" name="Picture 19"/>
-            <wp:cNvGraphicFramePr>
-              <a:graphicFrameLocks xmlns:a="http://schemas.openxmlformats.org/drawingml/2006/main" noChangeAspect="1"/>
-            </wp:cNvGraphicFramePr>
-            <a:graphic xmlns:a="http://schemas.openxmlformats.org/drawingml/2006/main">
-              <a:graphicData uri="http://schemas.openxmlformats.org/drawingml/2006/picture">
-                <pic:pic xmlns:pic="http://schemas.openxmlformats.org/drawingml/2006/picture">
-                  <pic:nvPicPr>
-                    <pic:cNvPr id="1" name=""/>
-                    <pic:cNvPicPr/>
-                  </pic:nvPicPr>
-                  <pic:blipFill>
-                    <a:blip r:embed="rId25"/>
-                    <a:stretch>
-                      <a:fillRect/>
-                    </a:stretch>
-                  </pic:blipFill>
-                  <pic:spPr>
-                    <a:xfrm>
-                      <a:off x="0" y="0"/>
-                      <a:ext cx="3321979" cy="3218358"/>
-                    </a:xfrm>
-                    <a:prstGeom prst="rect">
-                      <a:avLst/>
-                    </a:prstGeom>
-                  </pic:spPr>
-                </pic:pic>
-              </a:graphicData>
-            </a:graphic>
-          </wp:inline>
-        </w:drawing>
-      </w:r>
-    </w:p>
-    <w:p>
-      <w:r>
-        <w:t>Line 251, ‘n’ is size of heap</w:t>
-      </w:r>
-      <w:r>
-        <w:t>. We also</w:t>
-      </w:r>
-      <w:r>
-        <w:t xml:space="preserve"> he</w:t>
-      </w:r>
-      <w:proofErr w:type="spellStart"/>
-      <w:r>
-        <w:t>apify</w:t>
-      </w:r>
-      <w:proofErr w:type="spellEnd"/>
-      <w:r>
-        <w:t xml:space="preserve"> a subtree rooted with node ‘</w:t>
-      </w:r>
-      <w:proofErr w:type="spellStart"/>
-      <w:r>
-        <w:t>i</w:t>
-      </w:r>
-      <w:proofErr w:type="spellEnd"/>
-      <w:r>
-        <w:t>’ which is</w:t>
-      </w:r>
-      <w:r>
-        <w:t xml:space="preserve"> an index in </w:t>
+        <w:t xml:space="preserve">Similar to operation </w:t>
       </w:r>
       <w:proofErr w:type="spellStart"/>
       <w:proofErr w:type="gramStart"/>
       <w:r>
-        <w:t>arr</w:t>
+        <w:t>addMiddle</w:t>
       </w:r>
       <w:proofErr w:type="spellEnd"/>
       <w:r>
-        <w:t>[</w:t>
+        <w:t>(</w:t>
       </w:r>
       <w:proofErr w:type="gramEnd"/>
       <w:r>
-        <w:t>].</w:t>
-      </w:r>
-    </w:p>
-    <w:p>
-      <w:r>
-        <w:t xml:space="preserve">From line 253 – 269, we </w:t>
+        <w:t xml:space="preserve">), line 143 – 144 in charge of checking the index user choose. If ‘index’ smaller than 0, the operation </w:t>
+      </w:r>
+      <w:r>
+        <w:t>stops</w:t>
+      </w:r>
+      <w:r>
+        <w:t xml:space="preserve">. If ‘index’ equal </w:t>
+      </w:r>
+      <w:r>
+        <w:t xml:space="preserve">0 which is remove the first and only element, the operation will use function </w:t>
       </w:r>
       <w:proofErr w:type="spellStart"/>
-      <w:r>
-        <w:t>heapify</w:t>
+      <w:proofErr w:type="gramStart"/>
+      <w:r>
+        <w:t>removeFirst</w:t>
       </w:r>
       <w:proofErr w:type="spellEnd"/>
       <w:r>
-        <w:t xml:space="preserve"> 3 number, then line 272 we move to the next node using recursive until the whole tree has become a complete Max heap.</w:t>
-      </w:r>
+        <w:t>(</w:t>
+      </w:r>
+      <w:proofErr w:type="gramEnd"/>
+      <w:r>
+        <w:t>) above.</w:t>
+      </w:r>
+    </w:p>
+    <w:p>
+      <w:r>
+        <w:t xml:space="preserve">Line 145 – 160, if the ‘index’ is bigger than 0, the operation will continue. We use a node ‘current’ to track the node we want to remove. We also use ‘count’ again to find the right index. </w:t>
+      </w:r>
+    </w:p>
+    <w:p>
+      <w:r>
+        <w:t xml:space="preserve">Line 148 – 151, using a loop, </w:t>
+      </w:r>
+      <w:r>
+        <w:t>the ‘count’ “</w:t>
+      </w:r>
+      <w:proofErr w:type="gramStart"/>
+      <w:r>
+        <w:t>move</w:t>
+      </w:r>
+      <w:proofErr w:type="gramEnd"/>
+      <w:r>
+        <w:t>” forward and the ‘current’ step behind. If the ‘index’ user choose is bigger than the list, then operation stop</w:t>
+      </w:r>
+      <w:r>
+        <w:t xml:space="preserve">. Until ‘count’ found the target index, Node ‘current’ still move </w:t>
+      </w:r>
+      <w:r>
+        <w:t>right behind it.</w:t>
+      </w:r>
+    </w:p>
+    <w:p>
+      <w:r>
+        <w:t xml:space="preserve"> Line 152 </w:t>
+      </w:r>
+      <w:proofErr w:type="gramStart"/>
+      <w:r>
+        <w:t xml:space="preserve">-  </w:t>
+      </w:r>
+      <w:r>
+        <w:t>157</w:t>
+      </w:r>
+      <w:proofErr w:type="gramEnd"/>
+      <w:r>
+        <w:t xml:space="preserve">, </w:t>
+      </w:r>
+      <w:r>
+        <w:t xml:space="preserve">we use a node ‘temp’ as a target to remove. Now if ‘count’ found the match index, then node ‘current’ stand in index – 1 which mean right behind. Now node ‘temp’ is </w:t>
+      </w:r>
+      <w:proofErr w:type="gramStart"/>
+      <w:r>
+        <w:t>assign</w:t>
+      </w:r>
+      <w:proofErr w:type="gramEnd"/>
+      <w:r>
+        <w:t xml:space="preserve"> to the node where match the target index. The node ‘current’ will connect to the node where index + 1 which mean the next node of node ‘temp’. Lastly, in line 156, we disconnect the node ‘temp’ </w:t>
+      </w:r>
+      <w:r>
+        <w:t>from the list and this operation has finished it job.</w:t>
+      </w:r>
+    </w:p>
+    <w:p>
+      <w:r>
+        <w:br w:type="page"/>
+      </w:r>
+    </w:p>
+    <w:p>
+      <w:pPr>
+        <w:pStyle w:val="Heading2"/>
+      </w:pPr>
+      <w:bookmarkStart w:id="7" w:name="_Toc112890842"/>
+      <w:r>
+        <w:lastRenderedPageBreak/>
+        <w:t xml:space="preserve">C. </w:t>
+      </w:r>
+      <w:r>
+        <w:t>Sorting in Linked-List</w:t>
+      </w:r>
+      <w:bookmarkEnd w:id="7"/>
     </w:p>
     <w:p/>
-    <w:p/>
-    <w:p>
-      <w:r>
-        <w:br w:type="page"/>
-      </w:r>
-    </w:p>
-    <w:p>
-      <w:r>
-        <w:lastRenderedPageBreak/>
-        <w:t>+) Operation: Heap sort</w:t>
-      </w:r>
-    </w:p>
-    <w:p>
-      <w:pPr>
-        <w:jc w:val="center"/>
-      </w:pPr>
-      <w:r>
-        <w:drawing>
-          <wp:inline distT="0" distB="0" distL="0" distR="0" wp14:anchorId="57F779D7" wp14:editId="785ED271">
-            <wp:extent cx="3055350" cy="2969971"/>
-            <wp:effectExtent l="0" t="0" r="0" b="1905"/>
-            <wp:docPr id="20" name="Picture 20"/>
-            <wp:cNvGraphicFramePr>
-              <a:graphicFrameLocks xmlns:a="http://schemas.openxmlformats.org/drawingml/2006/main" noChangeAspect="1"/>
-            </wp:cNvGraphicFramePr>
-            <a:graphic xmlns:a="http://schemas.openxmlformats.org/drawingml/2006/main">
-              <a:graphicData uri="http://schemas.openxmlformats.org/drawingml/2006/picture">
-                <pic:pic xmlns:pic="http://schemas.openxmlformats.org/drawingml/2006/picture">
-                  <pic:nvPicPr>
-                    <pic:cNvPr id="1" name=""/>
-                    <pic:cNvPicPr/>
-                  </pic:nvPicPr>
-                  <pic:blipFill>
-                    <a:blip r:embed="rId26"/>
-                    <a:stretch>
-                      <a:fillRect/>
-                    </a:stretch>
-                  </pic:blipFill>
-                  <pic:spPr>
-                    <a:xfrm>
-                      <a:off x="0" y="0"/>
-                      <a:ext cx="3057228" cy="2971797"/>
-                    </a:xfrm>
-                    <a:prstGeom prst="rect">
-                      <a:avLst/>
-                    </a:prstGeom>
-                  </pic:spPr>
-                </pic:pic>
-              </a:graphicData>
-            </a:graphic>
-          </wp:inline>
-        </w:drawing>
-      </w:r>
-    </w:p>
-    <w:p>
-      <w:r>
-        <w:t>In this operation we can see line 227, again because of array’s length is equal list’s length so we use it.</w:t>
-      </w:r>
-    </w:p>
-    <w:p>
-      <w:r>
-        <w:t xml:space="preserve">Line 228, we convert this linked-list to array. </w:t>
-      </w:r>
-    </w:p>
-    <w:p>
-      <w:r>
-        <w:t>Line 231 – 233, this is building heap step but this time we build from the whole tree. This tree is the array, we rearrange array to start build it</w:t>
-      </w:r>
-      <w:r>
-        <w:t xml:space="preserve"> starting with the first node which have highest index.</w:t>
-      </w:r>
-    </w:p>
-    <w:p>
-      <w:r>
-        <w:t>With formula (</w:t>
-      </w:r>
-      <w:proofErr w:type="spellStart"/>
-      <w:r>
-        <w:t>i</w:t>
-      </w:r>
-      <w:proofErr w:type="spellEnd"/>
-      <w:r>
-        <w:t xml:space="preserve"> = n/2-1), the first node is the last internal node. The highest index is slight</w:t>
-      </w:r>
-      <w:r>
-        <w:t>ly below the middle point of the array.</w:t>
-      </w:r>
-    </w:p>
-    <w:p>
-      <w:r>
-        <w:t xml:space="preserve">Now after built the Max-heap, in line 236 – 243, we swap the first number with the last number in the array. Because Max-heap so the first number is the maximum number; we’ll want to push it to the last of the array. After that we continue </w:t>
-      </w:r>
-      <w:proofErr w:type="spellStart"/>
-      <w:r>
-        <w:t>heapify</w:t>
-      </w:r>
-      <w:proofErr w:type="spellEnd"/>
-      <w:r>
-        <w:t xml:space="preserve"> the new array with index minus 1. </w:t>
-      </w:r>
-    </w:p>
-    <w:p>
-      <w:r>
-        <w:t xml:space="preserve">Because of operation </w:t>
-      </w:r>
-      <w:proofErr w:type="spellStart"/>
-      <w:r>
-        <w:t>heapify</w:t>
-      </w:r>
-      <w:proofErr w:type="spellEnd"/>
-      <w:r>
-        <w:t>, after swap position of number</w:t>
+    <w:p>
+      <w:r>
+        <w:rPr>
+          <w:szCs w:val="24"/>
+        </w:rPr>
+        <w:t>In this section, I use Merge Sort to sort the linked list.</w:t>
       </w:r>
       <w:r>
         <w:t xml:space="preserve"> </w:t>
       </w:r>
       <w:r>
-        <w:t xml:space="preserve">it recursively </w:t>
-      </w:r>
-      <w:proofErr w:type="spellStart"/>
-      <w:r>
-        <w:t>heapify</w:t>
-      </w:r>
-      <w:proofErr w:type="spellEnd"/>
-      <w:r>
-        <w:t xml:space="preserve"> the affected sub-tree. So that our tree will remain correct order. The order is: parent node always bigger than </w:t>
-      </w:r>
-      <w:proofErr w:type="spellStart"/>
-      <w:r>
-        <w:t>childs</w:t>
-      </w:r>
-      <w:proofErr w:type="spellEnd"/>
-      <w:r>
-        <w:t xml:space="preserve"> node, but don’t care about same level node.</w:t>
-      </w:r>
-    </w:p>
-    <w:p/>
-    <w:p>
+        <w:t>A sorting algorithm based on the Divide and Conquer paradigm is the Merge Sort algorithm. This algorithm divides the array into two equal parts, which are then combined in a sorted way.</w:t>
+      </w:r>
+    </w:p>
+    <w:p>
+      <w:pPr>
+        <w:rPr>
+          <w:u w:val="single"/>
+        </w:rPr>
+      </w:pPr>
+      <w:r>
+        <w:rPr>
+          <w:u w:val="single"/>
+        </w:rPr>
+        <w:t>How Merge Sort Work?</w:t>
+      </w:r>
+    </w:p>
+    <w:p>
+      <w:pPr>
+        <w:pStyle w:val="ListParagraph"/>
+        <w:numPr>
+          <w:ilvl w:val="0"/>
+          <w:numId w:val="4"/>
+        </w:numPr>
+      </w:pPr>
+      <w:r>
+        <w:t>Using recu</w:t>
+      </w:r>
+      <w:r>
+        <w:t>r</w:t>
+      </w:r>
+      <w:r>
+        <w:t>sive</w:t>
+      </w:r>
+      <w:r>
+        <w:t xml:space="preserve"> method to </w:t>
+      </w:r>
+      <w:r>
+        <w:t>split the array in half until it cannot be further divided.</w:t>
+      </w:r>
+    </w:p>
+    <w:p>
+      <w:pPr>
+        <w:pStyle w:val="ListParagraph"/>
+        <w:numPr>
+          <w:ilvl w:val="0"/>
+          <w:numId w:val="4"/>
+        </w:numPr>
+      </w:pPr>
       <w:r>
         <w:br w:type="page"/>
       </w:r>
@@ -6180,19 +5419,7 @@
           <w:rStyle w:val="Strong"/>
         </w:rPr>
         <w:lastRenderedPageBreak/>
-        <w:t>P5 Implement error handling and report test</w:t>
-      </w:r>
-      <w:r>
-        <w:rPr>
-          <w:rStyle w:val="Strong"/>
-        </w:rPr>
-        <w:t xml:space="preserve"> </w:t>
-      </w:r>
-      <w:r>
-        <w:rPr>
-          <w:rStyle w:val="Strong"/>
-        </w:rPr>
-        <w:t>results.</w:t>
+        <w:t>P5 Implement error handling and report test results.</w:t>
       </w:r>
     </w:p>
     <w:p>
@@ -6691,10 +5918,7 @@
           </w:tcPr>
           <w:p>
             <w:r>
-              <w:t>T</w:t>
-            </w:r>
-            <w:r>
-              <w:t>he same as expected output</w:t>
+              <w:t>The same as expected output</w:t>
             </w:r>
           </w:p>
         </w:tc>
@@ -6762,13 +5986,7 @@
           </w:tcPr>
           <w:p>
             <w:r>
-              <w:t>S2:[</w:t>
-            </w:r>
-            <w:r>
-              <w:t>18</w:t>
-            </w:r>
-            <w:r>
-              <w:t>];</w:t>
+              <w:t>S2:[18];</w:t>
             </w:r>
           </w:p>
           <w:p>
@@ -6798,13 +6016,7 @@
           </w:p>
           <w:p>
             <w:r>
-              <w:t xml:space="preserve">Return </w:t>
-            </w:r>
-            <w:r>
-              <w:t>18</w:t>
-            </w:r>
-            <w:r>
-              <w:t>;</w:t>
+              <w:t>Return 18;</w:t>
             </w:r>
           </w:p>
         </w:tc>
@@ -6966,10 +6178,7 @@
               <w:jc w:val="center"/>
             </w:pPr>
             <w:r>
-              <w:t xml:space="preserve">Singly </w:t>
-            </w:r>
-            <w:r>
-              <w:t>linked-list ADT:</w:t>
+              <w:t>Singly linked-list ADT:</w:t>
             </w:r>
           </w:p>
           <w:p>
@@ -7009,10 +6218,7 @@
               <w:jc w:val="center"/>
             </w:pPr>
             <w:r>
-              <w:t>S</w:t>
-            </w:r>
-            <w:r>
-              <w:t>1</w:t>
+              <w:t>S1</w:t>
             </w:r>
           </w:p>
         </w:tc>
@@ -7216,10 +6422,7 @@
             </w:r>
             <w:proofErr w:type="gramEnd"/>
             <w:r>
-              <w:t>21,</w:t>
-            </w:r>
-            <w:r>
-              <w:t>27,30,15];</w:t>
+              <w:t>21,27,30,15];</w:t>
             </w:r>
           </w:p>
           <w:p/>
@@ -7328,10 +6531,7 @@
             <w:proofErr w:type="spellStart"/>
             <w:proofErr w:type="gramStart"/>
             <w:r>
-              <w:t>remove</w:t>
-            </w:r>
-            <w:r>
-              <w:t>First</w:t>
+              <w:t>removeFirst</w:t>
             </w:r>
             <w:proofErr w:type="spellEnd"/>
             <w:r>
@@ -7449,10 +6649,7 @@
             <w:proofErr w:type="spellStart"/>
             <w:proofErr w:type="gramStart"/>
             <w:r>
-              <w:t>remove</w:t>
-            </w:r>
-            <w:r>
-              <w:t>First</w:t>
+              <w:t>removeFirst</w:t>
             </w:r>
             <w:proofErr w:type="spellEnd"/>
             <w:r>
@@ -7701,13 +6898,7 @@
           </w:tcPr>
           <w:p>
             <w:r>
-              <w:t>S1:[</w:t>
-            </w:r>
-            <w:r>
-              <w:t>27</w:t>
-            </w:r>
-            <w:r>
-              <w:t>];</w:t>
+              <w:t>S1:[27];</w:t>
             </w:r>
           </w:p>
           <w:p>
@@ -7745,13 +6936,7 @@
           </w:p>
           <w:p>
             <w:r>
-              <w:t xml:space="preserve">Return </w:t>
-            </w:r>
-            <w:r>
-              <w:t>27</w:t>
-            </w:r>
-            <w:r>
-              <w:t>;</w:t>
+              <w:t>Return 27;</w:t>
             </w:r>
           </w:p>
         </w:tc>
@@ -8111,10 +7296,7 @@
             </w:r>
             <w:proofErr w:type="gramEnd"/>
             <w:r>
-              <w:t>0</w:t>
-            </w:r>
-            <w:r>
-              <w:t>,11)</w:t>
+              <w:t>0,11)</w:t>
             </w:r>
           </w:p>
         </w:tc>
@@ -8132,10 +7314,7 @@
             </w:r>
             <w:proofErr w:type="gramEnd"/>
             <w:r>
-              <w:t>11,</w:t>
-            </w:r>
-            <w:r>
-              <w:t>27,30,15];</w:t>
+              <w:t>11,27,30,15];</w:t>
             </w:r>
           </w:p>
           <w:p/>
@@ -8232,10 +7411,7 @@
             </w:r>
             <w:proofErr w:type="gramEnd"/>
             <w:r>
-              <w:t>1</w:t>
-            </w:r>
-            <w:r>
-              <w:t>,11)</w:t>
+              <w:t>1,11)</w:t>
             </w:r>
           </w:p>
         </w:tc>
@@ -8253,13 +7429,7 @@
             </w:r>
             <w:proofErr w:type="gramEnd"/>
             <w:r>
-              <w:t>27</w:t>
-            </w:r>
-            <w:r>
-              <w:t>,11</w:t>
-            </w:r>
-            <w:r>
-              <w:t>,30,15];</w:t>
+              <w:t>27,11,30,15];</w:t>
             </w:r>
           </w:p>
           <w:p/>
@@ -8361,10 +7531,7 @@
             </w:r>
             <w:proofErr w:type="gramEnd"/>
             <w:r>
-              <w:t>3</w:t>
-            </w:r>
-            <w:r>
-              <w:t>,11)</w:t>
+              <w:t>3,11)</w:t>
             </w:r>
           </w:p>
         </w:tc>
@@ -8443,10 +7610,7 @@
             </w:pPr>
             <w:proofErr w:type="spellStart"/>
             <w:r>
-              <w:t>remove</w:t>
-            </w:r>
-            <w:r>
-              <w:t>Middle</w:t>
+              <w:t>removeMiddle</w:t>
             </w:r>
             <w:proofErr w:type="spellEnd"/>
           </w:p>
@@ -8503,10 +7667,7 @@
             <w:proofErr w:type="spellStart"/>
             <w:proofErr w:type="gramStart"/>
             <w:r>
-              <w:t>remove</w:t>
-            </w:r>
-            <w:r>
-              <w:t>Middle</w:t>
+              <w:t>removeMiddle</w:t>
             </w:r>
             <w:proofErr w:type="spellEnd"/>
             <w:r>
@@ -8514,10 +7675,7 @@
             </w:r>
             <w:proofErr w:type="gramEnd"/>
             <w:r>
-              <w:t>-1</w:t>
-            </w:r>
-            <w:r>
-              <w:t>)</w:t>
+              <w:t>-1)</w:t>
             </w:r>
           </w:p>
         </w:tc>
@@ -8637,10 +7795,7 @@
             </w:r>
             <w:proofErr w:type="gramEnd"/>
             <w:r>
-              <w:t>0</w:t>
-            </w:r>
-            <w:r>
-              <w:t>)</w:t>
+              <w:t>0)</w:t>
             </w:r>
           </w:p>
         </w:tc>
@@ -8755,10 +7910,7 @@
             </w:r>
             <w:proofErr w:type="gramEnd"/>
             <w:r>
-              <w:t>1</w:t>
-            </w:r>
-            <w:r>
-              <w:t>)</w:t>
+              <w:t>1)</w:t>
             </w:r>
           </w:p>
         </w:tc>
@@ -8878,10 +8030,7 @@
             </w:r>
             <w:proofErr w:type="gramEnd"/>
             <w:r>
-              <w:t>3</w:t>
-            </w:r>
-            <w:r>
-              <w:t>)</w:t>
+              <w:t>3)</w:t>
             </w:r>
           </w:p>
         </w:tc>
@@ -9024,13 +8173,7 @@
             </w:r>
             <w:proofErr w:type="gramEnd"/>
             <w:r>
-              <w:t>27,30,15</w:t>
-            </w:r>
-            <w:r>
-              <w:t>,24</w:t>
-            </w:r>
-            <w:r>
-              <w:t>];</w:t>
+              <w:t>27,30,15,24];</w:t>
             </w:r>
           </w:p>
           <w:p>
@@ -9053,10 +8196,7 @@
             </w:r>
             <w:proofErr w:type="gramEnd"/>
             <w:r>
-              <w:t>15,24,27,30</w:t>
-            </w:r>
-            <w:r>
-              <w:t>];</w:t>
+              <w:t>15,24,27,30];</w:t>
             </w:r>
           </w:p>
           <w:p/>
@@ -9426,7 +8566,7 @@
                     </pic:cNvPicPr>
                   </pic:nvPicPr>
                   <pic:blipFill>
-                    <a:blip r:embed="rId27">
+                    <a:blip r:embed="rId24">
                       <a:extLst>
                         <a:ext uri="{28A0092B-C50C-407E-A947-70E740481C1C}">
                           <a14:useLocalDpi xmlns:a14="http://schemas.microsoft.com/office/drawing/2010/main" val="0"/>
@@ -9467,24 +8607,14 @@
       <w:r>
         <w:t xml:space="preserve">Figure </w:t>
       </w:r>
-      <w:r>
-        <w:fldChar w:fldCharType="begin"/>
-      </w:r>
-      <w:r>
-        <w:instrText xml:space="preserve"> SEQ Figure \* ARABIC </w:instrText>
-      </w:r>
-      <w:r>
-        <w:fldChar w:fldCharType="separate"/>
-      </w:r>
-      <w:r>
-        <w:rPr>
-          <w:noProof/>
-        </w:rPr>
-        <w:t>1</w:t>
-      </w:r>
-      <w:r>
-        <w:fldChar w:fldCharType="end"/>
-      </w:r>
+      <w:fldSimple w:instr=" SEQ Figure \* ARABIC ">
+        <w:r>
+          <w:rPr>
+            <w:noProof/>
+          </w:rPr>
+          <w:t>1</w:t>
+        </w:r>
+      </w:fldSimple>
       <w:r>
         <w:t xml:space="preserve">: </w:t>
       </w:r>
@@ -9612,7 +8742,7 @@
                     </pic:cNvPicPr>
                   </pic:nvPicPr>
                   <pic:blipFill>
-                    <a:blip r:embed="rId28">
+                    <a:blip r:embed="rId25">
                       <a:extLst>
                         <a:ext uri="{28A0092B-C50C-407E-A947-70E740481C1C}">
                           <a14:useLocalDpi xmlns:a14="http://schemas.microsoft.com/office/drawing/2010/main" val="0"/>
@@ -9653,24 +8783,14 @@
       <w:r>
         <w:t xml:space="preserve">Figure </w:t>
       </w:r>
-      <w:r>
-        <w:fldChar w:fldCharType="begin"/>
-      </w:r>
-      <w:r>
-        <w:instrText xml:space="preserve"> SEQ Figure \* ARABIC </w:instrText>
-      </w:r>
-      <w:r>
-        <w:fldChar w:fldCharType="separate"/>
-      </w:r>
-      <w:r>
-        <w:rPr>
-          <w:noProof/>
-        </w:rPr>
-        <w:t>2</w:t>
-      </w:r>
-      <w:r>
-        <w:fldChar w:fldCharType="end"/>
-      </w:r>
+      <w:fldSimple w:instr=" SEQ Figure \* ARABIC ">
+        <w:r>
+          <w:rPr>
+            <w:noProof/>
+          </w:rPr>
+          <w:t>2</w:t>
+        </w:r>
+      </w:fldSimple>
       <w:r>
         <w:t xml:space="preserve">: </w:t>
       </w:r>
@@ -9784,7 +8904,7 @@
                     </pic:cNvPicPr>
                   </pic:nvPicPr>
                   <pic:blipFill>
-                    <a:blip r:embed="rId29">
+                    <a:blip r:embed="rId26">
                       <a:extLst>
                         <a:ext uri="{28A0092B-C50C-407E-A947-70E740481C1C}">
                           <a14:useLocalDpi xmlns:a14="http://schemas.microsoft.com/office/drawing/2010/main" val="0"/>
@@ -9825,24 +8945,14 @@
       <w:r>
         <w:t xml:space="preserve">Figure </w:t>
       </w:r>
-      <w:r>
-        <w:fldChar w:fldCharType="begin"/>
-      </w:r>
-      <w:r>
-        <w:instrText xml:space="preserve"> SEQ Figure \* ARABIC </w:instrText>
-      </w:r>
-      <w:r>
-        <w:fldChar w:fldCharType="separate"/>
-      </w:r>
-      <w:r>
-        <w:rPr>
-          <w:noProof/>
-        </w:rPr>
-        <w:t>3</w:t>
-      </w:r>
-      <w:r>
-        <w:fldChar w:fldCharType="end"/>
-      </w:r>
+      <w:fldSimple w:instr=" SEQ Figure \* ARABIC ">
+        <w:r>
+          <w:rPr>
+            <w:noProof/>
+          </w:rPr>
+          <w:t>3</w:t>
+        </w:r>
+      </w:fldSimple>
       <w:r>
         <w:t xml:space="preserve">: </w:t>
       </w:r>
@@ -9888,31 +8998,7 @@
           <w:rStyle w:val="Strong"/>
         </w:rPr>
         <w:lastRenderedPageBreak/>
-        <w:t>P7 Determine two ways in which the efficiency of</w:t>
-      </w:r>
-      <w:r>
-        <w:rPr>
-          <w:rStyle w:val="Strong"/>
-        </w:rPr>
-        <w:t xml:space="preserve"> </w:t>
-      </w:r>
-      <w:r>
-        <w:rPr>
-          <w:rStyle w:val="Strong"/>
-        </w:rPr>
-        <w:t>an algorithm can be measured, illustrating your</w:t>
-      </w:r>
-      <w:r>
-        <w:rPr>
-          <w:rStyle w:val="Strong"/>
-        </w:rPr>
-        <w:t xml:space="preserve"> </w:t>
-      </w:r>
-      <w:r>
-        <w:rPr>
-          <w:rStyle w:val="Strong"/>
-        </w:rPr>
-        <w:t>answer with an example.</w:t>
+        <w:t>P7 Determine two ways in which the efficiency of an algorithm can be measured, illustrating your answer with an example.</w:t>
       </w:r>
     </w:p>
     <w:p>
@@ -10057,7 +9143,7 @@
                     </pic:cNvPicPr>
                   </pic:nvPicPr>
                   <pic:blipFill>
-                    <a:blip r:embed="rId30" cstate="print">
+                    <a:blip r:embed="rId27" cstate="print">
                       <a:extLst>
                         <a:ext uri="{28A0092B-C50C-407E-A947-70E740481C1C}">
                           <a14:useLocalDpi xmlns:a14="http://schemas.microsoft.com/office/drawing/2010/main" val="0"/>
@@ -10098,24 +9184,14 @@
       <w:r>
         <w:t xml:space="preserve">Figure </w:t>
       </w:r>
-      <w:r>
-        <w:fldChar w:fldCharType="begin"/>
-      </w:r>
-      <w:r>
-        <w:instrText xml:space="preserve"> SEQ Figure \* ARABIC </w:instrText>
-      </w:r>
-      <w:r>
-        <w:fldChar w:fldCharType="separate"/>
-      </w:r>
-      <w:r>
-        <w:rPr>
-          <w:noProof/>
-        </w:rPr>
-        <w:t>4</w:t>
-      </w:r>
-      <w:r>
-        <w:fldChar w:fldCharType="end"/>
-      </w:r>
+      <w:fldSimple w:instr=" SEQ Figure \* ARABIC ">
+        <w:r>
+          <w:rPr>
+            <w:noProof/>
+          </w:rPr>
+          <w:t>4</w:t>
+        </w:r>
+      </w:fldSimple>
       <w:r>
         <w:t>: Recursive</w:t>
       </w:r>
@@ -10224,7 +9300,7 @@
                     </pic:cNvPicPr>
                   </pic:nvPicPr>
                   <pic:blipFill>
-                    <a:blip r:embed="rId31" cstate="print">
+                    <a:blip r:embed="rId28" cstate="print">
                       <a:extLst>
                         <a:ext uri="{28A0092B-C50C-407E-A947-70E740481C1C}">
                           <a14:useLocalDpi xmlns:a14="http://schemas.microsoft.com/office/drawing/2010/main" val="0"/>
@@ -10265,24 +9341,14 @@
       <w:r>
         <w:t xml:space="preserve">Figure </w:t>
       </w:r>
-      <w:r>
-        <w:fldChar w:fldCharType="begin"/>
-      </w:r>
-      <w:r>
-        <w:instrText xml:space="preserve"> SEQ Figure \* ARABIC </w:instrText>
-      </w:r>
-      <w:r>
-        <w:fldChar w:fldCharType="separate"/>
-      </w:r>
-      <w:r>
-        <w:rPr>
-          <w:noProof/>
-        </w:rPr>
-        <w:t>5</w:t>
-      </w:r>
-      <w:r>
-        <w:fldChar w:fldCharType="end"/>
-      </w:r>
+      <w:fldSimple w:instr=" SEQ Figure \* ARABIC ">
+        <w:r>
+          <w:rPr>
+            <w:noProof/>
+          </w:rPr>
+          <w:t>5</w:t>
+        </w:r>
+      </w:fldSimple>
       <w:r>
         <w:t>: Bubble sort</w:t>
       </w:r>
@@ -10292,13 +9358,6 @@
     <w:bookmarkStart w:id="16" w:name="_Toc112890846" w:displacedByCustomXml="next"/>
     <w:sdt>
       <w:sdtPr>
-        <w:id w:val="-1592695479"/>
-        <w:docPartObj>
-          <w:docPartGallery w:val="Bibliographies"/>
-          <w:docPartUnique/>
-        </w:docPartObj>
-      </w:sdtPr>
-      <w:sdtEndPr>
         <w:rPr>
           <w:rFonts w:eastAsiaTheme="minorEastAsia" w:cstheme="minorBidi"/>
           <w:caps w:val="0"/>
@@ -10306,7 +9365,12 @@
           <w:sz w:val="24"/>
           <w:szCs w:val="21"/>
         </w:rPr>
-      </w:sdtEndPr>
+        <w:id w:val="-1592695479"/>
+        <w:docPartObj>
+          <w:docPartGallery w:val="Bibliographies"/>
+          <w:docPartUnique/>
+        </w:docPartObj>
+      </w:sdtPr>
       <w:sdtContent>
         <w:p>
           <w:pPr>
@@ -10470,7 +9534,7 @@
     <w:p/>
     <w:p/>
     <w:sectPr>
-      <w:headerReference w:type="default" r:id="rId32"/>
+      <w:headerReference w:type="default" r:id="rId29"/>
       <w:pgSz w:w="12240" w:h="15840"/>
       <w:pgMar w:top="1440" w:right="810" w:bottom="1440" w:left="1170" w:header="720" w:footer="720" w:gutter="0"/>
       <w:cols w:space="720"/>
@@ -10873,6 +9937,120 @@
 <file path=word/numbering.xml><?xml version="1.0" encoding="utf-8"?>
 <w:numbering xmlns:wpc="http://schemas.microsoft.com/office/word/2010/wordprocessingCanvas" xmlns:cx="http://schemas.microsoft.com/office/drawing/2014/chartex" xmlns:cx1="http://schemas.microsoft.com/office/drawing/2015/9/8/chartex" xmlns:cx2="http://schemas.microsoft.com/office/drawing/2015/10/21/chartex" xmlns:cx3="http://schemas.microsoft.com/office/drawing/2016/5/9/chartex" xmlns:cx4="http://schemas.microsoft.com/office/drawing/2016/5/10/chartex" xmlns:cx5="http://schemas.microsoft.com/office/drawing/2016/5/11/chartex" xmlns:cx6="http://schemas.microsoft.com/office/drawing/2016/5/12/chartex" xmlns:cx7="http://schemas.microsoft.com/office/drawing/2016/5/13/chartex" xmlns:cx8="http://schemas.microsoft.com/office/drawing/2016/5/14/chartex" xmlns:mc="http://schemas.openxmlformats.org/markup-compatibility/2006" xmlns:aink="http://schemas.microsoft.com/office/drawing/2016/ink" xmlns:am3d="http://schemas.microsoft.com/office/drawing/2017/model3d" xmlns:o="urn:schemas-microsoft-com:office:office" xmlns:oel="http://schemas.microsoft.com/office/2019/extlst" xmlns:r="http://schemas.openxmlformats.org/officeDocument/2006/relationships" xmlns:m="http://schemas.openxmlformats.org/officeDocument/2006/math" xmlns:v="urn:schemas-microsoft-com:vml" xmlns:wp14="http://schemas.microsoft.com/office/word/2010/wordprocessingDrawing" xmlns:wp="http://schemas.openxmlformats.org/drawingml/2006/wordprocessingDrawing" xmlns:w10="urn:schemas-microsoft-com:office:word" xmlns:w="http://schemas.openxmlformats.org/wordprocessingml/2006/main" xmlns:w14="http://schemas.microsoft.com/office/word/2010/wordml" xmlns:w15="http://schemas.microsoft.com/office/word/2012/wordml" xmlns:w16cex="http://schemas.microsoft.com/office/word/2018/wordml/cex" xmlns:w16cid="http://schemas.microsoft.com/office/word/2016/wordml/cid" xmlns:w16="http://schemas.microsoft.com/office/word/2018/wordml" xmlns:w16sdtdh="http://schemas.microsoft.com/office/word/2020/wordml/sdtdatahash" xmlns:w16se="http://schemas.microsoft.com/office/word/2015/wordml/symex" xmlns:wpg="http://schemas.microsoft.com/office/word/2010/wordprocessingGroup" xmlns:wpi="http://schemas.microsoft.com/office/word/2010/wordprocessingInk" xmlns:wne="http://schemas.microsoft.com/office/word/2006/wordml" xmlns:wps="http://schemas.microsoft.com/office/word/2010/wordprocessingShape" mc:Ignorable="w14 w15 w16se w16cid w16 w16cex w16sdtdh wp14">
   <w:abstractNum w:abstractNumId="0" w15:restartNumberingAfterBreak="0">
+    <w:nsid w:val="174913AB"/>
+    <w:multiLevelType w:val="hybridMultilevel"/>
+    <w:tmpl w:val="9CE0E758"/>
+    <w:lvl w:ilvl="0" w:tplc="4D54F0A6">
+      <w:start w:val="3"/>
+      <w:numFmt w:val="bullet"/>
+      <w:lvlText w:val="-"/>
+      <w:lvlJc w:val="left"/>
+      <w:pPr>
+        <w:ind w:left="720" w:hanging="360"/>
+      </w:pPr>
+      <w:rPr>
+        <w:rFonts w:ascii="Times New Roman" w:eastAsiaTheme="minorEastAsia" w:hAnsi="Times New Roman" w:cs="Times New Roman" w:hint="default"/>
+        <w:u w:val="none"/>
+      </w:rPr>
+    </w:lvl>
+    <w:lvl w:ilvl="1" w:tplc="04090003" w:tentative="1">
+      <w:start w:val="1"/>
+      <w:numFmt w:val="bullet"/>
+      <w:lvlText w:val="o"/>
+      <w:lvlJc w:val="left"/>
+      <w:pPr>
+        <w:ind w:left="1440" w:hanging="360"/>
+      </w:pPr>
+      <w:rPr>
+        <w:rFonts w:ascii="Courier New" w:hAnsi="Courier New" w:cs="Courier New" w:hint="default"/>
+      </w:rPr>
+    </w:lvl>
+    <w:lvl w:ilvl="2" w:tplc="04090005" w:tentative="1">
+      <w:start w:val="1"/>
+      <w:numFmt w:val="bullet"/>
+      <w:lvlText w:val=""/>
+      <w:lvlJc w:val="left"/>
+      <w:pPr>
+        <w:ind w:left="2160" w:hanging="360"/>
+      </w:pPr>
+      <w:rPr>
+        <w:rFonts w:ascii="Wingdings" w:hAnsi="Wingdings" w:hint="default"/>
+      </w:rPr>
+    </w:lvl>
+    <w:lvl w:ilvl="3" w:tplc="04090001" w:tentative="1">
+      <w:start w:val="1"/>
+      <w:numFmt w:val="bullet"/>
+      <w:lvlText w:val=""/>
+      <w:lvlJc w:val="left"/>
+      <w:pPr>
+        <w:ind w:left="2880" w:hanging="360"/>
+      </w:pPr>
+      <w:rPr>
+        <w:rFonts w:ascii="Symbol" w:hAnsi="Symbol" w:hint="default"/>
+      </w:rPr>
+    </w:lvl>
+    <w:lvl w:ilvl="4" w:tplc="04090003" w:tentative="1">
+      <w:start w:val="1"/>
+      <w:numFmt w:val="bullet"/>
+      <w:lvlText w:val="o"/>
+      <w:lvlJc w:val="left"/>
+      <w:pPr>
+        <w:ind w:left="3600" w:hanging="360"/>
+      </w:pPr>
+      <w:rPr>
+        <w:rFonts w:ascii="Courier New" w:hAnsi="Courier New" w:cs="Courier New" w:hint="default"/>
+      </w:rPr>
+    </w:lvl>
+    <w:lvl w:ilvl="5" w:tplc="04090005" w:tentative="1">
+      <w:start w:val="1"/>
+      <w:numFmt w:val="bullet"/>
+      <w:lvlText w:val=""/>
+      <w:lvlJc w:val="left"/>
+      <w:pPr>
+        <w:ind w:left="4320" w:hanging="360"/>
+      </w:pPr>
+      <w:rPr>
+        <w:rFonts w:ascii="Wingdings" w:hAnsi="Wingdings" w:hint="default"/>
+      </w:rPr>
+    </w:lvl>
+    <w:lvl w:ilvl="6" w:tplc="04090001" w:tentative="1">
+      <w:start w:val="1"/>
+      <w:numFmt w:val="bullet"/>
+      <w:lvlText w:val=""/>
+      <w:lvlJc w:val="left"/>
+      <w:pPr>
+        <w:ind w:left="5040" w:hanging="360"/>
+      </w:pPr>
+      <w:rPr>
+        <w:rFonts w:ascii="Symbol" w:hAnsi="Symbol" w:hint="default"/>
+      </w:rPr>
+    </w:lvl>
+    <w:lvl w:ilvl="7" w:tplc="04090003" w:tentative="1">
+      <w:start w:val="1"/>
+      <w:numFmt w:val="bullet"/>
+      <w:lvlText w:val="o"/>
+      <w:lvlJc w:val="left"/>
+      <w:pPr>
+        <w:ind w:left="5760" w:hanging="360"/>
+      </w:pPr>
+      <w:rPr>
+        <w:rFonts w:ascii="Courier New" w:hAnsi="Courier New" w:cs="Courier New" w:hint="default"/>
+      </w:rPr>
+    </w:lvl>
+    <w:lvl w:ilvl="8" w:tplc="04090005" w:tentative="1">
+      <w:start w:val="1"/>
+      <w:numFmt w:val="bullet"/>
+      <w:lvlText w:val=""/>
+      <w:lvlJc w:val="left"/>
+      <w:pPr>
+        <w:ind w:left="6480" w:hanging="360"/>
+      </w:pPr>
+      <w:rPr>
+        <w:rFonts w:ascii="Wingdings" w:hAnsi="Wingdings" w:hint="default"/>
+      </w:rPr>
+    </w:lvl>
+  </w:abstractNum>
+  <w:abstractNum w:abstractNumId="1" w15:restartNumberingAfterBreak="0">
     <w:nsid w:val="28DA6A77"/>
     <w:multiLevelType w:val="hybridMultilevel"/>
     <w:tmpl w:val="4D8429D0"/>
@@ -10985,7 +10163,120 @@
       </w:rPr>
     </w:lvl>
   </w:abstractNum>
-  <w:abstractNum w:abstractNumId="1" w15:restartNumberingAfterBreak="0">
+  <w:abstractNum w:abstractNumId="2" w15:restartNumberingAfterBreak="0">
+    <w:nsid w:val="2A6C1A63"/>
+    <w:multiLevelType w:val="hybridMultilevel"/>
+    <w:tmpl w:val="0AC68CFE"/>
+    <w:lvl w:ilvl="0" w:tplc="EDF698BC">
+      <w:start w:val="3"/>
+      <w:numFmt w:val="bullet"/>
+      <w:lvlText w:val="-"/>
+      <w:lvlJc w:val="left"/>
+      <w:pPr>
+        <w:ind w:left="720" w:hanging="360"/>
+      </w:pPr>
+      <w:rPr>
+        <w:rFonts w:ascii="Times New Roman" w:eastAsiaTheme="minorEastAsia" w:hAnsi="Times New Roman" w:cs="Times New Roman" w:hint="default"/>
+      </w:rPr>
+    </w:lvl>
+    <w:lvl w:ilvl="1" w:tplc="04090003" w:tentative="1">
+      <w:start w:val="1"/>
+      <w:numFmt w:val="bullet"/>
+      <w:lvlText w:val="o"/>
+      <w:lvlJc w:val="left"/>
+      <w:pPr>
+        <w:ind w:left="1440" w:hanging="360"/>
+      </w:pPr>
+      <w:rPr>
+        <w:rFonts w:ascii="Courier New" w:hAnsi="Courier New" w:cs="Courier New" w:hint="default"/>
+      </w:rPr>
+    </w:lvl>
+    <w:lvl w:ilvl="2" w:tplc="04090005" w:tentative="1">
+      <w:start w:val="1"/>
+      <w:numFmt w:val="bullet"/>
+      <w:lvlText w:val=""/>
+      <w:lvlJc w:val="left"/>
+      <w:pPr>
+        <w:ind w:left="2160" w:hanging="360"/>
+      </w:pPr>
+      <w:rPr>
+        <w:rFonts w:ascii="Wingdings" w:hAnsi="Wingdings" w:hint="default"/>
+      </w:rPr>
+    </w:lvl>
+    <w:lvl w:ilvl="3" w:tplc="04090001" w:tentative="1">
+      <w:start w:val="1"/>
+      <w:numFmt w:val="bullet"/>
+      <w:lvlText w:val=""/>
+      <w:lvlJc w:val="left"/>
+      <w:pPr>
+        <w:ind w:left="2880" w:hanging="360"/>
+      </w:pPr>
+      <w:rPr>
+        <w:rFonts w:ascii="Symbol" w:hAnsi="Symbol" w:hint="default"/>
+      </w:rPr>
+    </w:lvl>
+    <w:lvl w:ilvl="4" w:tplc="04090003" w:tentative="1">
+      <w:start w:val="1"/>
+      <w:numFmt w:val="bullet"/>
+      <w:lvlText w:val="o"/>
+      <w:lvlJc w:val="left"/>
+      <w:pPr>
+        <w:ind w:left="3600" w:hanging="360"/>
+      </w:pPr>
+      <w:rPr>
+        <w:rFonts w:ascii="Courier New" w:hAnsi="Courier New" w:cs="Courier New" w:hint="default"/>
+      </w:rPr>
+    </w:lvl>
+    <w:lvl w:ilvl="5" w:tplc="04090005" w:tentative="1">
+      <w:start w:val="1"/>
+      <w:numFmt w:val="bullet"/>
+      <w:lvlText w:val=""/>
+      <w:lvlJc w:val="left"/>
+      <w:pPr>
+        <w:ind w:left="4320" w:hanging="360"/>
+      </w:pPr>
+      <w:rPr>
+        <w:rFonts w:ascii="Wingdings" w:hAnsi="Wingdings" w:hint="default"/>
+      </w:rPr>
+    </w:lvl>
+    <w:lvl w:ilvl="6" w:tplc="04090001" w:tentative="1">
+      <w:start w:val="1"/>
+      <w:numFmt w:val="bullet"/>
+      <w:lvlText w:val=""/>
+      <w:lvlJc w:val="left"/>
+      <w:pPr>
+        <w:ind w:left="5040" w:hanging="360"/>
+      </w:pPr>
+      <w:rPr>
+        <w:rFonts w:ascii="Symbol" w:hAnsi="Symbol" w:hint="default"/>
+      </w:rPr>
+    </w:lvl>
+    <w:lvl w:ilvl="7" w:tplc="04090003" w:tentative="1">
+      <w:start w:val="1"/>
+      <w:numFmt w:val="bullet"/>
+      <w:lvlText w:val="o"/>
+      <w:lvlJc w:val="left"/>
+      <w:pPr>
+        <w:ind w:left="5760" w:hanging="360"/>
+      </w:pPr>
+      <w:rPr>
+        <w:rFonts w:ascii="Courier New" w:hAnsi="Courier New" w:cs="Courier New" w:hint="default"/>
+      </w:rPr>
+    </w:lvl>
+    <w:lvl w:ilvl="8" w:tplc="04090005" w:tentative="1">
+      <w:start w:val="1"/>
+      <w:numFmt w:val="bullet"/>
+      <w:lvlText w:val=""/>
+      <w:lvlJc w:val="left"/>
+      <w:pPr>
+        <w:ind w:left="6480" w:hanging="360"/>
+      </w:pPr>
+      <w:rPr>
+        <w:rFonts w:ascii="Wingdings" w:hAnsi="Wingdings" w:hint="default"/>
+      </w:rPr>
+    </w:lvl>
+  </w:abstractNum>
+  <w:abstractNum w:abstractNumId="3" w15:restartNumberingAfterBreak="0">
     <w:nsid w:val="43D91BCA"/>
     <w:multiLevelType w:val="hybridMultilevel"/>
     <w:tmpl w:val="B122E30E"/>
@@ -11099,10 +10390,16 @@
     </w:lvl>
   </w:abstractNum>
   <w:num w:numId="1" w16cid:durableId="1256943060">
-    <w:abstractNumId w:val="0"/>
+    <w:abstractNumId w:val="1"/>
   </w:num>
   <w:num w:numId="2" w16cid:durableId="1290357729">
-    <w:abstractNumId w:val="1"/>
+    <w:abstractNumId w:val="3"/>
+  </w:num>
+  <w:num w:numId="3" w16cid:durableId="403378399">
+    <w:abstractNumId w:val="2"/>
+  </w:num>
+  <w:num w:numId="4" w16cid:durableId="1835997826">
+    <w:abstractNumId w:val="0"/>
   </w:num>
 </w:numbering>
 </file>

--- a/assignment/2/ASSIGNMENT 2.docx
+++ b/assignment/2/ASSIGNMENT 2.docx
@@ -3970,7 +3970,14 @@
               <w:rPr>
                 <w:rFonts w:eastAsia="Times New Roman"/>
               </w:rPr>
-              <w:t>Having only 2 fields, a singly linked list takes up less memory than a double linked list.</w:t>
+              <w:t xml:space="preserve">Having only 2 fields, a singly linked list takes up less memory than a double </w:t>
+            </w:r>
+            <w:r>
+              <w:rPr>
+                <w:rFonts w:eastAsia="Times New Roman"/>
+              </w:rPr>
+              <w:lastRenderedPageBreak/>
+              <w:t>linked list.</w:t>
             </w:r>
           </w:p>
         </w:tc>
@@ -4004,7 +4011,15 @@
               <w:rPr>
                 <w:rFonts w:eastAsia="Times New Roman"/>
               </w:rPr>
-              <w:t>Due to its three fields, a doubly linked list takes up more memory than a singly linked list.</w:t>
+              <w:lastRenderedPageBreak/>
+              <w:t xml:space="preserve">Due to its three fields, a doubly linked list takes up more memory than a singly </w:t>
+            </w:r>
+            <w:r>
+              <w:rPr>
+                <w:rFonts w:eastAsia="Times New Roman"/>
+              </w:rPr>
+              <w:lastRenderedPageBreak/>
+              <w:t>linked list.</w:t>
             </w:r>
           </w:p>
         </w:tc>
@@ -4029,6 +4044,9 @@
     </w:p>
     <w:p>
       <w:r>
+        <w:rPr>
+          <w:noProof/>
+        </w:rPr>
         <w:drawing>
           <wp:inline distT="0" distB="0" distL="0" distR="0" wp14:anchorId="00AE9AAD" wp14:editId="606FCEE6">
             <wp:extent cx="6515100" cy="3285490"/>
@@ -4172,7 +4190,6 @@
         <w:rPr>
           <w:noProof/>
         </w:rPr>
-        <w:lastRenderedPageBreak/>
         <w:drawing>
           <wp:inline distT="0" distB="0" distL="0" distR="0" wp14:anchorId="0D654D66" wp14:editId="0256F516">
             <wp:extent cx="4382112" cy="514422"/>
@@ -4317,7 +4334,11 @@
         <w:t>connects</w:t>
       </w:r>
       <w:r>
-        <w:t xml:space="preserve"> to the new node and in line 40 the new node previous location </w:t>
+        <w:t xml:space="preserve"> </w:t>
+      </w:r>
+      <w:r>
+        <w:lastRenderedPageBreak/>
+        <w:t xml:space="preserve">to the new node and in line 40 the new node previous location </w:t>
       </w:r>
       <w:r>
         <w:t>connects</w:t>
@@ -4453,6 +4474,9 @@
     </w:p>
     <w:p>
       <w:r>
+        <w:rPr>
+          <w:noProof/>
+        </w:rPr>
         <w:drawing>
           <wp:inline distT="0" distB="0" distL="0" distR="0" wp14:anchorId="1352D1FF" wp14:editId="3F8A7046">
             <wp:extent cx="6515100" cy="3307080"/>
@@ -5405,6 +5429,219 @@
         </w:numPr>
       </w:pPr>
       <w:r>
+        <w:t>After that, we merge it back to a sorted array.</w:t>
+      </w:r>
+    </w:p>
+    <w:p/>
+    <w:tbl>
+      <w:tblPr>
+        <w:tblW w:w="7800" w:type="dxa"/>
+        <w:jc w:val="center"/>
+        <w:tblBorders>
+          <w:top w:val="outset" w:sz="6" w:space="0" w:color="auto"/>
+          <w:left w:val="outset" w:sz="6" w:space="0" w:color="auto"/>
+          <w:bottom w:val="outset" w:sz="6" w:space="0" w:color="auto"/>
+          <w:right w:val="outset" w:sz="6" w:space="0" w:color="auto"/>
+        </w:tblBorders>
+        <w:tblCellMar>
+          <w:left w:w="0" w:type="dxa"/>
+          <w:right w:w="0" w:type="dxa"/>
+        </w:tblCellMar>
+        <w:tblLook w:val="04A0" w:firstRow="1" w:lastRow="0" w:firstColumn="1" w:lastColumn="0" w:noHBand="0" w:noVBand="1"/>
+      </w:tblPr>
+      <w:tblGrid>
+        <w:gridCol w:w="1560"/>
+        <w:gridCol w:w="1560"/>
+        <w:gridCol w:w="1560"/>
+        <w:gridCol w:w="1560"/>
+        <w:gridCol w:w="1560"/>
+      </w:tblGrid>
+      <w:tr>
+        <w:trPr>
+          <w:jc w:val="center"/>
+        </w:trPr>
+        <w:tc>
+          <w:tcPr>
+            <w:tcW w:w="1560" w:type="dxa"/>
+            <w:tcBorders>
+              <w:top w:val="single" w:sz="6" w:space="0" w:color="000000"/>
+              <w:left w:val="single" w:sz="6" w:space="0" w:color="000000"/>
+              <w:bottom w:val="single" w:sz="6" w:space="0" w:color="000000"/>
+              <w:right w:val="single" w:sz="6" w:space="0" w:color="000000"/>
+            </w:tcBorders>
+            <w:shd w:val="clear" w:color="auto" w:fill="auto"/>
+            <w:vAlign w:val="center"/>
+            <w:hideMark/>
+          </w:tcPr>
+          <w:p>
+            <w:pPr>
+              <w:spacing w:after="0" w:line="240" w:lineRule="auto"/>
+              <w:jc w:val="center"/>
+              <w:textAlignment w:val="baseline"/>
+              <w:rPr>
+                <w:rFonts w:ascii="Segoe UI" w:eastAsia="Times New Roman" w:hAnsi="Segoe UI" w:cs="Segoe UI"/>
+                <w:sz w:val="18"/>
+                <w:szCs w:val="18"/>
+              </w:rPr>
+            </w:pPr>
+            <w:r>
+              <w:rPr>
+                <w:rFonts w:eastAsia="Times New Roman" w:cs="Times New Roman"/>
+                <w:sz w:val="32"/>
+                <w:szCs w:val="32"/>
+              </w:rPr>
+              <w:t>2 </w:t>
+            </w:r>
+          </w:p>
+        </w:tc>
+        <w:tc>
+          <w:tcPr>
+            <w:tcW w:w="1560" w:type="dxa"/>
+            <w:tcBorders>
+              <w:top w:val="single" w:sz="6" w:space="0" w:color="000000"/>
+              <w:left w:val="single" w:sz="6" w:space="0" w:color="000000"/>
+              <w:bottom w:val="single" w:sz="6" w:space="0" w:color="000000"/>
+              <w:right w:val="single" w:sz="6" w:space="0" w:color="000000"/>
+            </w:tcBorders>
+            <w:shd w:val="clear" w:color="auto" w:fill="auto"/>
+            <w:vAlign w:val="center"/>
+            <w:hideMark/>
+          </w:tcPr>
+          <w:p>
+            <w:pPr>
+              <w:spacing w:after="0" w:line="240" w:lineRule="auto"/>
+              <w:jc w:val="center"/>
+              <w:textAlignment w:val="baseline"/>
+              <w:rPr>
+                <w:rFonts w:ascii="Segoe UI" w:eastAsia="Times New Roman" w:hAnsi="Segoe UI" w:cs="Segoe UI"/>
+                <w:sz w:val="18"/>
+                <w:szCs w:val="18"/>
+              </w:rPr>
+            </w:pPr>
+            <w:r>
+              <w:rPr>
+                <w:rFonts w:eastAsia="Times New Roman" w:cs="Times New Roman"/>
+                <w:sz w:val="32"/>
+                <w:szCs w:val="32"/>
+              </w:rPr>
+              <w:t>24 </w:t>
+            </w:r>
+          </w:p>
+        </w:tc>
+        <w:tc>
+          <w:tcPr>
+            <w:tcW w:w="1560" w:type="dxa"/>
+            <w:tcBorders>
+              <w:top w:val="single" w:sz="6" w:space="0" w:color="000000"/>
+              <w:left w:val="single" w:sz="6" w:space="0" w:color="000000"/>
+              <w:bottom w:val="single" w:sz="6" w:space="0" w:color="000000"/>
+              <w:right w:val="single" w:sz="6" w:space="0" w:color="000000"/>
+            </w:tcBorders>
+            <w:shd w:val="clear" w:color="auto" w:fill="auto"/>
+            <w:vAlign w:val="center"/>
+            <w:hideMark/>
+          </w:tcPr>
+          <w:p>
+            <w:pPr>
+              <w:spacing w:after="0" w:line="240" w:lineRule="auto"/>
+              <w:jc w:val="center"/>
+              <w:textAlignment w:val="baseline"/>
+              <w:rPr>
+                <w:rFonts w:ascii="Segoe UI" w:eastAsia="Times New Roman" w:hAnsi="Segoe UI" w:cs="Segoe UI"/>
+                <w:sz w:val="18"/>
+                <w:szCs w:val="18"/>
+              </w:rPr>
+            </w:pPr>
+            <w:r>
+              <w:rPr>
+                <w:rFonts w:eastAsia="Times New Roman" w:cs="Times New Roman"/>
+                <w:sz w:val="32"/>
+                <w:szCs w:val="32"/>
+              </w:rPr>
+              <w:t>18 </w:t>
+            </w:r>
+          </w:p>
+        </w:tc>
+        <w:tc>
+          <w:tcPr>
+            <w:tcW w:w="1560" w:type="dxa"/>
+            <w:tcBorders>
+              <w:top w:val="single" w:sz="6" w:space="0" w:color="000000"/>
+              <w:left w:val="single" w:sz="6" w:space="0" w:color="000000"/>
+              <w:bottom w:val="single" w:sz="6" w:space="0" w:color="000000"/>
+              <w:right w:val="single" w:sz="6" w:space="0" w:color="000000"/>
+            </w:tcBorders>
+            <w:shd w:val="clear" w:color="auto" w:fill="auto"/>
+            <w:vAlign w:val="center"/>
+            <w:hideMark/>
+          </w:tcPr>
+          <w:p>
+            <w:pPr>
+              <w:spacing w:after="0" w:line="240" w:lineRule="auto"/>
+              <w:jc w:val="center"/>
+              <w:textAlignment w:val="baseline"/>
+              <w:rPr>
+                <w:rFonts w:ascii="Segoe UI" w:eastAsia="Times New Roman" w:hAnsi="Segoe UI" w:cs="Segoe UI"/>
+                <w:sz w:val="18"/>
+                <w:szCs w:val="18"/>
+              </w:rPr>
+            </w:pPr>
+            <w:r>
+              <w:rPr>
+                <w:rFonts w:eastAsia="Times New Roman" w:cs="Times New Roman"/>
+                <w:sz w:val="32"/>
+                <w:szCs w:val="32"/>
+              </w:rPr>
+              <w:t>10 </w:t>
+            </w:r>
+          </w:p>
+        </w:tc>
+        <w:tc>
+          <w:tcPr>
+            <w:tcW w:w="1560" w:type="dxa"/>
+            <w:tcBorders>
+              <w:top w:val="single" w:sz="6" w:space="0" w:color="000000"/>
+              <w:left w:val="single" w:sz="6" w:space="0" w:color="000000"/>
+              <w:bottom w:val="single" w:sz="6" w:space="0" w:color="000000"/>
+              <w:right w:val="single" w:sz="6" w:space="0" w:color="000000"/>
+            </w:tcBorders>
+            <w:shd w:val="clear" w:color="auto" w:fill="auto"/>
+            <w:vAlign w:val="center"/>
+            <w:hideMark/>
+          </w:tcPr>
+          <w:p>
+            <w:pPr>
+              <w:spacing w:after="0" w:line="240" w:lineRule="auto"/>
+              <w:jc w:val="center"/>
+              <w:textAlignment w:val="baseline"/>
+              <w:rPr>
+                <w:rFonts w:ascii="Segoe UI" w:eastAsia="Times New Roman" w:hAnsi="Segoe UI" w:cs="Segoe UI"/>
+                <w:sz w:val="18"/>
+                <w:szCs w:val="18"/>
+              </w:rPr>
+            </w:pPr>
+            <w:r>
+              <w:rPr>
+                <w:rFonts w:eastAsia="Times New Roman" w:cs="Times New Roman"/>
+                <w:sz w:val="32"/>
+                <w:szCs w:val="32"/>
+              </w:rPr>
+              <w:t>12 </w:t>
+            </w:r>
+          </w:p>
+        </w:tc>
+      </w:tr>
+    </w:tbl>
+    <w:p/>
+    <w:p>
+      <w:pPr>
+        <w:pStyle w:val="ListParagraph"/>
+        <w:numPr>
+          <w:ilvl w:val="1"/>
+          <w:numId w:val="4"/>
+        </w:numPr>
+      </w:pPr>
+      <w:r>
         <w:br w:type="page"/>
       </w:r>
     </w:p>
@@ -6946,11 +7183,7 @@
           </w:tcPr>
           <w:p>
             <w:r>
-              <w:t xml:space="preserve">The same as </w:t>
-            </w:r>
-            <w:r>
-              <w:lastRenderedPageBreak/>
-              <w:t>expected output</w:t>
+              <w:t>The same as expected output</w:t>
             </w:r>
           </w:p>
         </w:tc>
@@ -6960,7 +7193,6 @@
           </w:tcPr>
           <w:p>
             <w:r>
-              <w:lastRenderedPageBreak/>
               <w:t>Passed</w:t>
             </w:r>
           </w:p>
@@ -7097,6 +7329,7 @@
               <w:jc w:val="center"/>
             </w:pPr>
             <w:r>
+              <w:lastRenderedPageBreak/>
               <w:t>7</w:t>
             </w:r>
           </w:p>
@@ -8352,7 +8585,6 @@
     </w:tbl>
     <w:p>
       <w:r>
-        <w:lastRenderedPageBreak/>
         <w:t xml:space="preserve">The sort operation can be </w:t>
       </w:r>
       <w:proofErr w:type="gramStart"/>
@@ -8395,6 +8627,7 @@
     <w:p/>
     <w:p>
       <w:r>
+        <w:lastRenderedPageBreak/>
         <w:t xml:space="preserve">Calculating the execution time of any operation in terms of mathematical computation units is known as asymptotic analysis. An algorithm's asymptotic analysis involves determining the mathematical bounds or frames of its run-time performance. We may easily draw conclusions about an algorithm's best case, average case, and </w:t>
       </w:r>
       <w:proofErr w:type="gramStart"/>
@@ -9953,7 +10186,7 @@
         <w:u w:val="none"/>
       </w:rPr>
     </w:lvl>
-    <w:lvl w:ilvl="1" w:tplc="04090003" w:tentative="1">
+    <w:lvl w:ilvl="1" w:tplc="04090003">
       <w:start w:val="1"/>
       <w:numFmt w:val="bullet"/>
       <w:lvlText w:val="o"/>
